--- a/docs/Math.docx
+++ b/docs/Math.docx
@@ -13,20 +13,64 @@
         <w:rPr>
           <w:lang w:val="en-US"/>
         </w:rPr>
-        <w:t>Gradient</w:t>
-      </w:r>
-    </w:p>
-    <w:p>
-      <w:pPr>
-        <w:rPr>
-          <w:lang w:val="en-US"/>
-        </w:rPr>
-      </w:pPr>
-      <w:r>
-        <w:rPr>
-          <w:lang w:val="en-US"/>
-        </w:rPr>
-        <w:t>In the case of </w:t>
+        <w:t>Normal matrix</w:t>
+      </w:r>
+    </w:p>
+    <w:p>
+      <w:pPr>
+        <w:rPr>
+          <w:lang w:val="en-US"/>
+        </w:rPr>
+      </w:pPr>
+      <w:r>
+        <w:rPr>
+          <w:lang w:val="en-US"/>
+        </w:rPr>
+        <w:t>In mathematics, a </w:t>
+      </w:r>
+      <w:hyperlink r:id="rId5" w:tooltip="Complex number" w:history="1">
+        <w:r>
+          <w:rPr>
+            <w:rStyle w:val="ac"/>
+            <w:lang w:val="en-US"/>
+          </w:rPr>
+          <w:t>complex</w:t>
+        </w:r>
+      </w:hyperlink>
+      <w:r>
+        <w:rPr>
+          <w:lang w:val="en-US"/>
+        </w:rPr>
+        <w:t> </w:t>
+      </w:r>
+      <w:hyperlink r:id="rId6" w:tooltip="Square matrix" w:history="1">
+        <w:r>
+          <w:rPr>
+            <w:rStyle w:val="ac"/>
+            <w:lang w:val="en-US"/>
+          </w:rPr>
+          <w:t>square matrix</w:t>
+        </w:r>
+      </w:hyperlink>
+      <w:r>
+        <w:rPr>
+          <w:lang w:val="en-US"/>
+        </w:rPr>
+        <w:t> </w:t>
+      </w:r>
+      <w:r>
+        <w:rPr>
+          <w:i/>
+          <w:iCs/>
+          <w:lang w:val="en-US"/>
+        </w:rPr>
+        <w:t>A</w:t>
+      </w:r>
+      <w:r>
+        <w:rPr>
+          <w:lang w:val="en-US"/>
+        </w:rPr>
+        <w:t> is </w:t>
       </w:r>
       <w:r>
         <w:rPr>
@@ -34,27 +78,589 @@
           <w:bCs/>
           <w:lang w:val="en-US"/>
         </w:rPr>
-        <w:t>a univariate function</w:t>
-      </w:r>
-      <w:r>
-        <w:rPr>
-          <w:lang w:val="en-US"/>
-        </w:rPr>
-        <w:t>, it is simply the </w:t>
-      </w:r>
+        <w:t>normal</w:t>
+      </w:r>
+      <w:r>
+        <w:rPr>
+          <w:lang w:val="en-US"/>
+        </w:rPr>
+        <w:t> if it </w:t>
+      </w:r>
+      <w:hyperlink r:id="rId7" w:tooltip="Commute (mathematics)" w:history="1">
+        <w:r>
+          <w:rPr>
+            <w:rStyle w:val="ac"/>
+            <w:lang w:val="en-US"/>
+          </w:rPr>
+          <w:t>commutes</w:t>
+        </w:r>
+      </w:hyperlink>
+      <w:r>
+        <w:rPr>
+          <w:lang w:val="en-US"/>
+        </w:rPr>
+        <w:t> with its </w:t>
+      </w:r>
+      <w:hyperlink r:id="rId8" w:tooltip="Conjugate transpose" w:history="1">
+        <w:r>
+          <w:rPr>
+            <w:rStyle w:val="ac"/>
+            <w:lang w:val="en-US"/>
+          </w:rPr>
+          <w:t>conjugate transpose</w:t>
+        </w:r>
+      </w:hyperlink>
+      <w:r>
+        <w:rPr>
+          <w:lang w:val="en-US"/>
+        </w:rPr>
+        <w:t> </w:t>
+      </w:r>
+      <w:r>
+        <w:rPr>
+          <w:i/>
+          <w:iCs/>
+          <w:lang w:val="en-US"/>
+        </w:rPr>
+        <w:t>A</w:t>
+      </w:r>
+      <w:r>
+        <w:rPr>
+          <w:vertAlign w:val="superscript"/>
+          <w:lang w:val="en-US"/>
+        </w:rPr>
+        <w:t>*</w:t>
+      </w:r>
+      <w:r>
+        <w:rPr>
+          <w:lang w:val="en-US"/>
+        </w:rPr>
+        <w:t>:</w:t>
+      </w:r>
+    </w:p>
+    <w:p>
+      <w:pPr>
+        <w:jc w:val="center"/>
+        <w:rPr>
+          <w:vertAlign w:val="superscript"/>
+          <w:lang w:val="en-US"/>
+        </w:rPr>
+      </w:pPr>
+      <w:r>
+        <w:rPr>
+          <w:i/>
+          <w:iCs/>
+          <w:lang w:val="en-US"/>
+        </w:rPr>
+        <w:t>A</w:t>
+      </w:r>
+      <w:r>
+        <w:rPr>
+          <w:vertAlign w:val="superscript"/>
+          <w:lang w:val="en-US"/>
+        </w:rPr>
+        <w:t>*</w:t>
+      </w:r>
+      <w:r>
+        <w:rPr>
+          <w:i/>
+          <w:iCs/>
+          <w:lang w:val="en-US"/>
+        </w:rPr>
+        <w:t>A = A</w:t>
+      </w:r>
+      <w:r>
+        <w:rPr>
+          <w:i/>
+          <w:iCs/>
+          <w:lang w:val="en-US"/>
+        </w:rPr>
+        <w:t>A</w:t>
+      </w:r>
+      <w:r>
+        <w:rPr>
+          <w:vertAlign w:val="superscript"/>
+          <w:lang w:val="en-US"/>
+        </w:rPr>
+        <w:t>*</w:t>
+      </w:r>
+    </w:p>
+    <w:p>
+      <w:pPr>
+        <w:rPr>
+          <w:lang w:val="en-US"/>
+        </w:rPr>
+      </w:pPr>
+      <w:r>
+        <w:rPr>
+          <w:lang w:val="en-US"/>
+        </w:rPr>
+        <w:t xml:space="preserve">For real matrices, the conjugate transpose is just the transpose, </w:t>
+      </w:r>
+      <w:r>
+        <w:rPr>
+          <w:lang w:val="en-US"/>
+        </w:rPr>
+        <w:t>A* = AT</w:t>
+      </w:r>
+    </w:p>
+    <w:p>
+      <w:pPr>
+        <w:rPr>
+          <w:lang w:val="en-US"/>
+        </w:rPr>
+      </w:pPr>
+    </w:p>
+    <w:p>
+      <w:pPr>
+        <w:pStyle w:val="2"/>
+        <w:rPr>
+          <w:lang w:val="en-US"/>
+        </w:rPr>
+      </w:pPr>
+      <w:r>
+        <w:rPr>
+          <w:lang w:val="en-US"/>
+        </w:rPr>
+        <w:t>Eigen Decomposition</w:t>
+      </w:r>
+    </w:p>
+    <w:p>
+      <w:pPr>
+        <w:jc w:val="both"/>
+        <w:rPr>
+          <w:lang w:val="en-US"/>
+        </w:rPr>
+      </w:pPr>
+      <w:r>
+        <w:rPr>
+          <w:lang w:val="en-US"/>
+        </w:rPr>
+        <w:t>In </w:t>
+      </w:r>
+      <w:hyperlink r:id="rId9" w:tooltip="Linear algebra" w:history="1">
+        <w:r>
+          <w:rPr>
+            <w:rStyle w:val="ac"/>
+            <w:lang w:val="en-US"/>
+          </w:rPr>
+          <w:t>linear algebra</w:t>
+        </w:r>
+      </w:hyperlink>
+      <w:r>
+        <w:rPr>
+          <w:lang w:val="en-US"/>
+        </w:rPr>
+        <w:t>, </w:t>
+      </w:r>
+      <w:proofErr w:type="spellStart"/>
       <w:r>
         <w:rPr>
           <w:b/>
           <w:bCs/>
           <w:lang w:val="en-US"/>
         </w:rPr>
-        <w:t>first derivative at a selected point</w:t>
-      </w:r>
-      <w:r>
-        <w:rPr>
-          <w:lang w:val="en-US"/>
-        </w:rPr>
-        <w:t>. In the case of </w:t>
+        <w:t>eigendecomposition</w:t>
+      </w:r>
+      <w:proofErr w:type="spellEnd"/>
+      <w:r>
+        <w:rPr>
+          <w:lang w:val="en-US"/>
+        </w:rPr>
+        <w:t> is the </w:t>
+      </w:r>
+      <w:hyperlink r:id="rId10" w:tooltip="Matrix factorization" w:history="1">
+        <w:r>
+          <w:rPr>
+            <w:rStyle w:val="ac"/>
+            <w:lang w:val="en-US"/>
+          </w:rPr>
+          <w:t>factorization</w:t>
+        </w:r>
+      </w:hyperlink>
+      <w:r>
+        <w:rPr>
+          <w:lang w:val="en-US"/>
+        </w:rPr>
+        <w:t> of a </w:t>
+      </w:r>
+      <w:hyperlink r:id="rId11" w:tooltip="Matrix (mathematics)" w:history="1">
+        <w:r>
+          <w:rPr>
+            <w:rStyle w:val="ac"/>
+            <w:lang w:val="en-US"/>
+          </w:rPr>
+          <w:t>matrix</w:t>
+        </w:r>
+      </w:hyperlink>
+      <w:r>
+        <w:rPr>
+          <w:lang w:val="en-US"/>
+        </w:rPr>
+        <w:t> into a </w:t>
+      </w:r>
+      <w:hyperlink r:id="rId12" w:tooltip="Canonical form" w:history="1">
+        <w:r>
+          <w:rPr>
+            <w:rStyle w:val="ac"/>
+            <w:lang w:val="en-US"/>
+          </w:rPr>
+          <w:t>canonical form</w:t>
+        </w:r>
+      </w:hyperlink>
+      <w:r>
+        <w:rPr>
+          <w:lang w:val="en-US"/>
+        </w:rPr>
+        <w:t>, whereby the matrix is represented in terms of its </w:t>
+      </w:r>
+      <w:hyperlink r:id="rId13" w:tooltip="Eigenvalues and eigenvectors" w:history="1">
+        <w:r>
+          <w:rPr>
+            <w:rStyle w:val="ac"/>
+            <w:lang w:val="en-US"/>
+          </w:rPr>
+          <w:t>eigenvalues and eigenvectors</w:t>
+        </w:r>
+      </w:hyperlink>
+      <w:r>
+        <w:rPr>
+          <w:lang w:val="en-US"/>
+        </w:rPr>
+        <w:t>. Only </w:t>
+      </w:r>
+      <w:hyperlink r:id="rId14" w:tooltip="Diagonalizable matrix" w:history="1">
+        <w:r>
+          <w:rPr>
+            <w:rStyle w:val="ac"/>
+            <w:lang w:val="en-US"/>
+          </w:rPr>
+          <w:t>diagonalizable matrices</w:t>
+        </w:r>
+      </w:hyperlink>
+      <w:r>
+        <w:rPr>
+          <w:lang w:val="en-US"/>
+        </w:rPr>
+        <w:t> can be factorized in this way. When the matrix being factorized is a </w:t>
+      </w:r>
+      <w:hyperlink r:id="rId15" w:tooltip="Normal matrix" w:history="1">
+        <w:r>
+          <w:rPr>
+            <w:rStyle w:val="ac"/>
+            <w:lang w:val="en-US"/>
+          </w:rPr>
+          <w:t>normal</w:t>
+        </w:r>
+      </w:hyperlink>
+      <w:r>
+        <w:rPr>
+          <w:lang w:val="en-US"/>
+        </w:rPr>
+        <w:t> or real </w:t>
+      </w:r>
+      <w:hyperlink r:id="rId16" w:tooltip="Symmetric matrix" w:history="1">
+        <w:r>
+          <w:rPr>
+            <w:rStyle w:val="ac"/>
+            <w:lang w:val="en-US"/>
+          </w:rPr>
+          <w:t>symmetric matrix</w:t>
+        </w:r>
+      </w:hyperlink>
+      <w:r>
+        <w:rPr>
+          <w:lang w:val="en-US"/>
+        </w:rPr>
+        <w:t>, the decomposition is called "spectral decomposition", derived from the </w:t>
+      </w:r>
+      <w:hyperlink r:id="rId17" w:tooltip="Spectral theorem" w:history="1">
+        <w:r>
+          <w:rPr>
+            <w:rStyle w:val="ac"/>
+            <w:lang w:val="en-US"/>
+          </w:rPr>
+          <w:t>spectral theorem</w:t>
+        </w:r>
+      </w:hyperlink>
+      <w:r>
+        <w:rPr>
+          <w:lang w:val="en-US"/>
+        </w:rPr>
+        <w:t>.</w:t>
+      </w:r>
+    </w:p>
+    <w:p>
+      <w:pPr>
+        <w:rPr>
+          <w:lang w:val="en-US"/>
+        </w:rPr>
+      </w:pPr>
+      <w:r>
+        <w:rPr>
+          <w:lang w:val="en-US"/>
+        </w:rPr>
+        <w:t>M</w:t>
+      </w:r>
+      <w:r>
+        <w:rPr>
+          <w:lang w:val="en-US"/>
+        </w:rPr>
+        <w:t>atrix A</w:t>
+      </w:r>
+      <w:r>
+        <w:rPr>
+          <w:lang w:val="en-US"/>
+        </w:rPr>
+        <w:t xml:space="preserve"> </w:t>
+      </w:r>
+      <w:r>
+        <w:rPr>
+          <w:lang w:val="en-US"/>
+        </w:rPr>
+        <w:t>is </w:t>
+      </w:r>
+      <w:r>
+        <w:rPr>
+          <w:i/>
+          <w:iCs/>
+          <w:lang w:val="en-US"/>
+        </w:rPr>
+        <w:t>diagonalizable</w:t>
+      </w:r>
+      <w:r>
+        <w:rPr>
+          <w:lang w:val="en-US"/>
+        </w:rPr>
+        <w:t> if it's </w:t>
+      </w:r>
+      <w:hyperlink r:id="rId18" w:tooltip="Similar Matrices" w:history="1">
+        <w:r>
+          <w:rPr>
+            <w:rStyle w:val="ac"/>
+            <w:lang w:val="en-US"/>
+          </w:rPr>
+          <w:t>similar</w:t>
+        </w:r>
+      </w:hyperlink>
+      <w:r>
+        <w:rPr>
+          <w:lang w:val="en-US"/>
+        </w:rPr>
+        <w:t> to a diagonal matrix</w:t>
+      </w:r>
+      <w:r>
+        <w:rPr>
+          <w:lang w:val="en-US"/>
+        </w:rPr>
+        <w:t xml:space="preserve"> </w:t>
+      </w:r>
+      <w:r>
+        <w:rPr>
+          <w:lang w:val="en-US"/>
+        </w:rPr>
+        <w:t>(a matrix A is similar to B if there exists an invertible M </w:t>
+      </w:r>
+      <w:proofErr w:type="spellStart"/>
+      <w:r>
+        <w:rPr>
+          <w:lang w:val="en-US"/>
+        </w:rPr>
+        <w:t>s.t.</w:t>
+      </w:r>
+      <w:proofErr w:type="spellEnd"/>
+      <w:r>
+        <w:rPr>
+          <w:lang w:val="en-US"/>
+        </w:rPr>
+        <w:t> B=M</w:t>
+      </w:r>
+      <w:r>
+        <w:rPr>
+          <w:lang w:val="en-US"/>
+        </w:rPr>
+        <w:t>^</w:t>
+      </w:r>
+      <w:r>
+        <w:rPr>
+          <w:lang w:val="en-US"/>
+        </w:rPr>
+        <w:t>−1AM)</w:t>
+      </w:r>
+    </w:p>
+    <w:p>
+      <w:pPr>
+        <w:rPr>
+          <w:lang w:val="en-US"/>
+        </w:rPr>
+      </w:pPr>
+      <w:r>
+        <w:rPr>
+          <w:lang w:val="en-US"/>
+        </w:rPr>
+        <w:t>A is diagonalizable if there exists </w:t>
+      </w:r>
+      <w:hyperlink r:id="rId19" w:tooltip="Inverse Matrices" w:history="1">
+        <w:r>
+          <w:rPr>
+            <w:rStyle w:val="ac"/>
+            <w:lang w:val="en-US"/>
+          </w:rPr>
+          <w:t>invertible matrix</w:t>
+        </w:r>
+      </w:hyperlink>
+      <w:r>
+        <w:rPr>
+          <w:lang w:val="en-US"/>
+        </w:rPr>
+        <w:t> PP </w:t>
+      </w:r>
+      <w:proofErr w:type="spellStart"/>
+      <w:r>
+        <w:rPr>
+          <w:lang w:val="en-US"/>
+        </w:rPr>
+        <w:t>s.t.</w:t>
+      </w:r>
+      <w:proofErr w:type="spellEnd"/>
+      <w:r>
+        <w:rPr>
+          <w:lang w:val="en-US"/>
+        </w:rPr>
+        <w:t> P</w:t>
+      </w:r>
+      <w:r>
+        <w:rPr>
+          <w:lang w:val="en-US"/>
+        </w:rPr>
+        <w:t>^</w:t>
+      </w:r>
+      <w:r>
+        <w:rPr>
+          <w:lang w:val="en-US"/>
+        </w:rPr>
+        <w:t>−1AP</w:t>
+      </w:r>
+      <w:r>
+        <w:rPr>
+          <w:lang w:val="en-US"/>
+        </w:rPr>
+        <w:t xml:space="preserve"> </w:t>
+      </w:r>
+      <w:r>
+        <w:rPr>
+          <w:lang w:val="en-US"/>
+        </w:rPr>
+        <w:t>is diagonal</w:t>
+      </w:r>
+      <w:r>
+        <w:rPr>
+          <w:lang w:val="en-US"/>
+        </w:rPr>
+        <w:t xml:space="preserve"> </w:t>
+      </w:r>
+      <w:r>
+        <w:rPr>
+          <w:lang w:val="en-US"/>
+        </w:rPr>
+        <w:t>.</w:t>
+      </w:r>
+    </w:p>
+    <w:p>
+      <w:pPr>
+        <w:rPr>
+          <w:lang w:val="en-US"/>
+        </w:rPr>
+      </w:pPr>
+      <w:r>
+        <w:rPr>
+          <w:lang w:val="en-US"/>
+        </w:rPr>
+        <w:t xml:space="preserve">Let A be a square n × n matrix with n linearly independent eigenvectors qi (where </w:t>
+      </w:r>
+      <w:proofErr w:type="spellStart"/>
+      <w:r>
+        <w:rPr>
+          <w:lang w:val="en-US"/>
+        </w:rPr>
+        <w:t>i</w:t>
+      </w:r>
+      <w:proofErr w:type="spellEnd"/>
+      <w:r>
+        <w:rPr>
+          <w:lang w:val="en-US"/>
+        </w:rPr>
+        <w:t xml:space="preserve"> = 1, ..., n). Then A can be factorized as</w:t>
+      </w:r>
+      <w:r>
+        <w:rPr>
+          <w:lang w:val="en-US"/>
+        </w:rPr>
+        <w:t xml:space="preserve"> </w:t>
+      </w:r>
+    </w:p>
+    <w:p>
+      <w:pPr>
+        <w:jc w:val="center"/>
+        <w:rPr>
+          <w:i/>
+          <w:iCs/>
+          <w:lang w:val="en-US"/>
+        </w:rPr>
+      </w:pPr>
+      <w:r>
+        <w:rPr>
+          <w:lang w:val="en-US"/>
+        </w:rPr>
+        <w:t xml:space="preserve">A = </w:t>
+      </w:r>
+      <w:r>
+        <w:rPr>
+          <w:i/>
+          <w:iCs/>
+          <w:lang w:val="en-US"/>
+        </w:rPr>
+        <w:t>Q</w:t>
+      </w:r>
+      <w:r>
+        <w:rPr>
+          <w:i/>
+          <w:iCs/>
+          <w:color w:val="202122"/>
+          <w:sz w:val="28"/>
+          <w:szCs w:val="28"/>
+          <w:shd w:val="clear" w:color="auto" w:fill="FFFFFF"/>
+        </w:rPr>
+        <w:t xml:space="preserve"> </w:t>
+      </w:r>
+      <w:r>
+        <w:rPr>
+          <w:i/>
+          <w:iCs/>
+        </w:rPr>
+        <w:t>Λ</w:t>
+      </w:r>
+      <w:r>
+        <w:rPr>
+          <w:i/>
+          <w:iCs/>
+          <w:lang w:val="en-US"/>
+        </w:rPr>
+        <w:t>Q^-1</w:t>
+      </w:r>
+    </w:p>
+    <w:p>
+      <w:pPr>
+        <w:jc w:val="both"/>
+        <w:rPr>
+          <w:lang w:val="en-US"/>
+        </w:rPr>
+      </w:pPr>
+      <w:r>
+        <w:rPr>
+          <w:lang w:val="en-US"/>
+        </w:rPr>
+        <w:t>where </w:t>
       </w:r>
       <w:r>
         <w:rPr>
@@ -62,13 +668,86 @@
           <w:bCs/>
           <w:lang w:val="en-US"/>
         </w:rPr>
-        <w:t>a multivariate function</w:t>
-      </w:r>
-      <w:r>
-        <w:rPr>
-          <w:lang w:val="en-US"/>
-        </w:rPr>
-        <w:t>, it is a </w:t>
+        <w:t>Q</w:t>
+      </w:r>
+      <w:r>
+        <w:rPr>
+          <w:lang w:val="en-US"/>
+        </w:rPr>
+        <w:t> is the square </w:t>
+      </w:r>
+      <w:r>
+        <w:rPr>
+          <w:i/>
+          <w:iCs/>
+          <w:lang w:val="en-US"/>
+        </w:rPr>
+        <w:t>n</w:t>
+      </w:r>
+      <w:r>
+        <w:rPr>
+          <w:lang w:val="en-US"/>
+        </w:rPr>
+        <w:t> × </w:t>
+      </w:r>
+      <w:r>
+        <w:rPr>
+          <w:i/>
+          <w:iCs/>
+          <w:lang w:val="en-US"/>
+        </w:rPr>
+        <w:t>n</w:t>
+      </w:r>
+      <w:r>
+        <w:rPr>
+          <w:lang w:val="en-US"/>
+        </w:rPr>
+        <w:t> matrix whose </w:t>
+      </w:r>
+      <w:proofErr w:type="spellStart"/>
+      <w:r>
+        <w:rPr>
+          <w:i/>
+          <w:iCs/>
+          <w:lang w:val="en-US"/>
+        </w:rPr>
+        <w:t>i</w:t>
+      </w:r>
+      <w:r>
+        <w:rPr>
+          <w:lang w:val="en-US"/>
+        </w:rPr>
+        <w:t>th</w:t>
+      </w:r>
+      <w:proofErr w:type="spellEnd"/>
+      <w:r>
+        <w:rPr>
+          <w:lang w:val="en-US"/>
+        </w:rPr>
+        <w:t xml:space="preserve"> column is the eigenvector </w:t>
+      </w:r>
+      <w:r>
+        <w:rPr>
+          <w:i/>
+          <w:iCs/>
+          <w:lang w:val="en-US"/>
+        </w:rPr>
+        <w:t>q</w:t>
+      </w:r>
+      <w:r>
+        <w:rPr>
+          <w:i/>
+          <w:iCs/>
+          <w:vertAlign w:val="subscript"/>
+          <w:lang w:val="en-US"/>
+        </w:rPr>
+        <w:t>i</w:t>
+      </w:r>
+      <w:r>
+        <w:rPr>
+          <w:lang w:val="en-US"/>
+        </w:rPr>
+        <w:t> of </w:t>
       </w:r>
       <w:r>
         <w:rPr>
@@ -76,32 +755,727 @@
           <w:bCs/>
           <w:lang w:val="en-US"/>
         </w:rPr>
-        <w:t>vector of derivatives</w:t>
-      </w:r>
-      <w:r>
-        <w:rPr>
-          <w:lang w:val="en-US"/>
-        </w:rPr>
-        <w:t xml:space="preserve"> in each main direction (along variable axes). Because we are interested only in a slope along one </w:t>
-      </w:r>
-      <w:proofErr w:type="gramStart"/>
-      <w:r>
-        <w:rPr>
-          <w:lang w:val="en-US"/>
-        </w:rPr>
-        <w:t>axis</w:t>
-      </w:r>
-      <w:proofErr w:type="gramEnd"/>
-      <w:r>
-        <w:rPr>
-          <w:lang w:val="en-US"/>
-        </w:rPr>
-        <w:t xml:space="preserve"> and we don’t care about others these derivatives are called </w:t>
+        <w:t>A</w:t>
+      </w:r>
+      <w:r>
+        <w:rPr>
+          <w:lang w:val="en-US"/>
+        </w:rPr>
+        <w:t>, and </w:t>
       </w:r>
       <w:r>
         <w:rPr>
           <w:b/>
           <w:bCs/>
+        </w:rPr>
+        <w:t>Λ</w:t>
+      </w:r>
+      <w:r>
+        <w:rPr>
+          <w:lang w:val="en-US"/>
+        </w:rPr>
+        <w:t> is the </w:t>
+      </w:r>
+      <w:hyperlink r:id="rId20" w:tooltip="Diagonal matrix" w:history="1">
+        <w:r>
+          <w:rPr>
+            <w:rStyle w:val="ac"/>
+            <w:lang w:val="en-US"/>
+          </w:rPr>
+          <w:t>diagonal matrix</w:t>
+        </w:r>
+      </w:hyperlink>
+      <w:r>
+        <w:rPr>
+          <w:lang w:val="en-US"/>
+        </w:rPr>
+        <w:t> whose diagonal elements are the corresponding eigenvalues, </w:t>
+      </w:r>
+      <w:r>
+        <w:rPr>
+          <w:i/>
+          <w:iCs/>
+        </w:rPr>
+        <w:t>Λ</w:t>
+      </w:r>
+      <w:r>
+        <w:rPr>
+          <w:i/>
+          <w:iCs/>
+          <w:vertAlign w:val="subscript"/>
+          <w:lang w:val="en-US"/>
+        </w:rPr>
+        <w:t>ii</w:t>
+      </w:r>
+      <w:r>
+        <w:rPr>
+          <w:lang w:val="en-US"/>
+        </w:rPr>
+        <w:t> = </w:t>
+      </w:r>
+      <w:r>
+        <w:rPr>
+          <w:i/>
+          <w:iCs/>
+        </w:rPr>
+        <w:t>λ</w:t>
+      </w:r>
+      <w:proofErr w:type="spellStart"/>
+      <w:r>
+        <w:rPr>
+          <w:i/>
+          <w:iCs/>
+          <w:vertAlign w:val="subscript"/>
+          <w:lang w:val="en-US"/>
+        </w:rPr>
+        <w:t>i</w:t>
+      </w:r>
+      <w:proofErr w:type="spellEnd"/>
+      <w:r>
+        <w:rPr>
+          <w:lang w:val="en-US"/>
+        </w:rPr>
+        <w:t>. Note that only </w:t>
+      </w:r>
+      <w:hyperlink r:id="rId21" w:tooltip="Diagonalizable matrix" w:history="1">
+        <w:r>
+          <w:rPr>
+            <w:rStyle w:val="ac"/>
+            <w:lang w:val="en-US"/>
+          </w:rPr>
+          <w:t>diagonalizable matrices</w:t>
+        </w:r>
+      </w:hyperlink>
+      <w:r>
+        <w:rPr>
+          <w:lang w:val="en-US"/>
+        </w:rPr>
+        <w:t xml:space="preserve"> can be factorized in this way. </w:t>
+      </w:r>
+    </w:p>
+    <w:p>
+      <w:pPr>
+        <w:rPr>
+          <w:lang w:val="en-US"/>
+        </w:rPr>
+      </w:pPr>
+      <w:r>
+        <w:rPr>
+          <w:lang w:val="en-US"/>
+        </w:rPr>
+        <w:t xml:space="preserve">One nice thing about </w:t>
+      </w:r>
+      <w:proofErr w:type="spellStart"/>
+      <w:r>
+        <w:rPr>
+          <w:lang w:val="en-US"/>
+        </w:rPr>
+        <w:t>eigendecompositions</w:t>
+      </w:r>
+      <w:proofErr w:type="spellEnd"/>
+      <w:r>
+        <w:rPr>
+          <w:lang w:val="en-US"/>
+        </w:rPr>
+        <w:t xml:space="preserve"> is that we can write many operations we usually encounter cleanly in terms of the </w:t>
+      </w:r>
+      <w:proofErr w:type="spellStart"/>
+      <w:r>
+        <w:rPr>
+          <w:lang w:val="en-US"/>
+        </w:rPr>
+        <w:t>eigendecomposition</w:t>
+      </w:r>
+      <w:proofErr w:type="spellEnd"/>
+      <w:r>
+        <w:rPr>
+          <w:lang w:val="en-US"/>
+        </w:rPr>
+        <w:t>:</w:t>
+      </w:r>
+    </w:p>
+    <w:p>
+      <w:pPr>
+        <w:jc w:val="center"/>
+        <w:rPr>
+          <w:i/>
+          <w:iCs/>
+          <w:lang w:val="en-US"/>
+        </w:rPr>
+      </w:pPr>
+      <w:proofErr w:type="spellStart"/>
+      <w:r>
+        <w:rPr>
+          <w:lang w:val="en-US"/>
+        </w:rPr>
+        <w:t>A</w:t>
+      </w:r>
+      <w:r>
+        <w:rPr>
+          <w:lang w:val="en-US"/>
+        </w:rPr>
+        <w:t>^n</w:t>
+      </w:r>
+      <w:proofErr w:type="spellEnd"/>
+      <w:r>
+        <w:rPr>
+          <w:lang w:val="en-US"/>
+        </w:rPr>
+        <w:t xml:space="preserve"> = </w:t>
+      </w:r>
+      <w:r>
+        <w:rPr>
+          <w:i/>
+          <w:iCs/>
+          <w:lang w:val="en-US"/>
+        </w:rPr>
+        <w:t>Q</w:t>
+      </w:r>
+      <w:r>
+        <w:rPr>
+          <w:i/>
+          <w:iCs/>
+          <w:color w:val="202122"/>
+          <w:sz w:val="28"/>
+          <w:szCs w:val="28"/>
+          <w:shd w:val="clear" w:color="auto" w:fill="FFFFFF"/>
+          <w:lang w:val="en-US"/>
+        </w:rPr>
+        <w:t xml:space="preserve"> </w:t>
+      </w:r>
+      <w:r>
+        <w:rPr>
+          <w:i/>
+          <w:iCs/>
+        </w:rPr>
+        <w:t>Λ</w:t>
+      </w:r>
+      <w:r>
+        <w:rPr>
+          <w:i/>
+          <w:iCs/>
+          <w:lang w:val="en-US"/>
+        </w:rPr>
+        <w:t>^</w:t>
+      </w:r>
+      <w:proofErr w:type="spellStart"/>
+      <w:r>
+        <w:rPr>
+          <w:i/>
+          <w:iCs/>
+          <w:lang w:val="en-US"/>
+        </w:rPr>
+        <w:t>n</w:t>
+      </w:r>
+      <w:r>
+        <w:rPr>
+          <w:i/>
+          <w:iCs/>
+          <w:lang w:val="en-US"/>
+        </w:rPr>
+        <w:t>Q</w:t>
+      </w:r>
+      <w:proofErr w:type="spellEnd"/>
+      <w:r>
+        <w:rPr>
+          <w:i/>
+          <w:iCs/>
+          <w:lang w:val="en-US"/>
+        </w:rPr>
+        <w:t>^-1</w:t>
+      </w:r>
+    </w:p>
+    <w:p>
+      <w:pPr>
+        <w:pStyle w:val="2"/>
+        <w:rPr>
+          <w:lang w:val="en-US"/>
+        </w:rPr>
+      </w:pPr>
+      <w:r>
+        <w:rPr>
+          <w:lang w:val="en-US"/>
+        </w:rPr>
+        <w:t>Singular value decomposition</w:t>
+      </w:r>
+    </w:p>
+    <w:p>
+      <w:pPr>
+        <w:rPr>
+          <w:lang w:val="en-US"/>
+        </w:rPr>
+      </w:pPr>
+      <w:r>
+        <w:rPr>
+          <w:lang w:val="en-US"/>
+        </w:rPr>
+        <w:t xml:space="preserve">The Singular Value Decomposition (SVD) of a matrix is a factorization of that matrix into three matrices. </w:t>
+      </w:r>
+    </w:p>
+    <w:p>
+      <w:pPr>
+        <w:rPr>
+          <w:lang w:val="en-US"/>
+        </w:rPr>
+      </w:pPr>
+      <w:r>
+        <w:rPr>
+          <w:lang w:val="en-US"/>
+        </w:rPr>
+        <w:t>The SVD of  </w:t>
+      </w:r>
+      <w:proofErr w:type="spellStart"/>
+      <w:r>
+        <w:rPr>
+          <w:lang w:val="en-US"/>
+        </w:rPr>
+        <w:t>mxn</w:t>
+      </w:r>
+      <w:proofErr w:type="spellEnd"/>
+      <w:r>
+        <w:rPr>
+          <w:lang w:val="en-US"/>
+        </w:rPr>
+        <w:t xml:space="preserve"> matrix A is given by the formula  A=U</w:t>
+      </w:r>
+      <w:r>
+        <w:t>Σ</w:t>
+      </w:r>
+      <w:r>
+        <w:rPr>
+          <w:lang w:val="en-US"/>
+        </w:rPr>
+        <w:t>VT</w:t>
+      </w:r>
+    </w:p>
+    <w:p>
+      <w:proofErr w:type="spellStart"/>
+      <w:r>
+        <w:t>where</w:t>
+      </w:r>
+      <w:proofErr w:type="spellEnd"/>
+      <w:r>
+        <w:t>:</w:t>
+      </w:r>
+    </w:p>
+    <w:p>
+      <w:pPr>
+        <w:numPr>
+          <w:ilvl w:val="0"/>
+          <w:numId w:val="6"/>
+        </w:numPr>
+        <w:rPr>
+          <w:lang w:val="en-US"/>
+        </w:rPr>
+      </w:pPr>
+      <w:r>
+        <w:rPr>
+          <w:lang w:val="en-US"/>
+        </w:rPr>
+        <w:t>U:  </w:t>
+      </w:r>
+      <w:proofErr w:type="spellStart"/>
+      <w:r>
+        <w:rPr>
+          <w:i/>
+          <w:iCs/>
+          <w:lang w:val="en-US"/>
+        </w:rPr>
+        <w:t>mxm</w:t>
+      </w:r>
+      <w:proofErr w:type="spellEnd"/>
+      <w:r>
+        <w:rPr>
+          <w:lang w:val="en-US"/>
+        </w:rPr>
+        <w:t> matrix of the orthonormal eigenvectors of AAT                     </w:t>
+      </w:r>
+    </w:p>
+    <w:p>
+      <w:pPr>
+        <w:numPr>
+          <w:ilvl w:val="0"/>
+          <w:numId w:val="6"/>
+        </w:numPr>
+        <w:rPr>
+          <w:lang w:val="en-US"/>
+        </w:rPr>
+      </w:pPr>
+      <w:r>
+        <w:rPr>
+          <w:lang w:val="en-US"/>
+        </w:rPr>
+        <w:t>VT: transpose of a </w:t>
+      </w:r>
+      <w:proofErr w:type="spellStart"/>
+      <w:r>
+        <w:rPr>
+          <w:i/>
+          <w:iCs/>
+          <w:lang w:val="en-US"/>
+        </w:rPr>
+        <w:t>nxn</w:t>
+      </w:r>
+      <w:proofErr w:type="spellEnd"/>
+      <w:r>
+        <w:rPr>
+          <w:lang w:val="en-US"/>
+        </w:rPr>
+        <w:t> matrix containing the orthonormal eigenvectors of ATA.</w:t>
+      </w:r>
+    </w:p>
+    <w:p>
+      <w:pPr>
+        <w:numPr>
+          <w:ilvl w:val="0"/>
+          <w:numId w:val="7"/>
+        </w:numPr>
+        <w:rPr>
+          <w:lang w:val="en-US"/>
+        </w:rPr>
+      </w:pPr>
+      <w:r>
+        <w:t>Σ</w:t>
+      </w:r>
+      <w:r>
+        <w:rPr>
+          <w:lang w:val="en-US"/>
+        </w:rPr>
+        <w:t> : diagonal matrix with r elements equal to the root of the positive eigenvalues of AA</w:t>
+      </w:r>
+      <w:r>
+        <w:rPr>
+          <w:rFonts w:ascii="Arial" w:hAnsi="Arial" w:cs="Arial"/>
+        </w:rPr>
+        <w:t>ᵀ</w:t>
+      </w:r>
+      <w:r>
+        <w:rPr>
+          <w:lang w:val="en-US"/>
+        </w:rPr>
+        <w:t xml:space="preserve"> or A</w:t>
+      </w:r>
+      <w:r>
+        <w:rPr>
+          <w:rFonts w:ascii="Arial" w:hAnsi="Arial" w:cs="Arial"/>
+        </w:rPr>
+        <w:t>ᵀ</w:t>
+      </w:r>
+      <w:r>
+        <w:rPr>
+          <w:lang w:val="en-US"/>
+        </w:rPr>
+        <w:t xml:space="preserve"> A</w:t>
+      </w:r>
+      <w:r>
+        <w:rPr>
+          <w:lang w:val="en-US"/>
+        </w:rPr>
+        <w:t>.</w:t>
+      </w:r>
+    </w:p>
+    <w:p>
+      <w:pPr>
+        <w:pStyle w:val="2"/>
+        <w:rPr>
+          <w:lang w:val="en-US"/>
+        </w:rPr>
+      </w:pPr>
+      <w:r>
+        <w:t>Applications</w:t>
+      </w:r>
+      <w:r>
+        <w:rPr>
+          <w:lang w:val="en-US"/>
+        </w:rPr>
+        <w:t xml:space="preserve"> of SVD</w:t>
+      </w:r>
+    </w:p>
+    <w:p>
+      <w:pPr>
+        <w:numPr>
+          <w:ilvl w:val="0"/>
+          <w:numId w:val="8"/>
+        </w:numPr>
+      </w:pPr>
+      <w:r>
+        <w:rPr>
+          <w:b/>
+          <w:bCs/>
+          <w:lang w:val="en-US"/>
+        </w:rPr>
+        <w:t>Calculation of Pseudo-inverse:  </w:t>
+      </w:r>
+      <w:r>
+        <w:rPr>
+          <w:lang w:val="en-US"/>
+        </w:rPr>
+        <w:t xml:space="preserve">Pseudo inverse or Moore-Penrose inverse is the generalization of the matrix inverse that may not be invertible (such as low-rank matrices). If </w:t>
+      </w:r>
+      <w:r>
+        <w:rPr>
+          <w:lang w:val="en-US"/>
+        </w:rPr>
+        <w:lastRenderedPageBreak/>
+        <w:t xml:space="preserve">the matrix is invertible then its inverse will be equal to Pseudo inverse but pseudo inverse exists for the matrix that is not invertible. </w:t>
+      </w:r>
+      <w:r>
+        <w:t xml:space="preserve">It </w:t>
+      </w:r>
+      <w:proofErr w:type="spellStart"/>
+      <w:r>
+        <w:t>is</w:t>
+      </w:r>
+      <w:proofErr w:type="spellEnd"/>
+      <w:r>
+        <w:t xml:space="preserve"> </w:t>
+      </w:r>
+      <w:proofErr w:type="spellStart"/>
+      <w:r>
+        <w:t>denoted</w:t>
+      </w:r>
+      <w:proofErr w:type="spellEnd"/>
+      <w:r>
+        <w:t xml:space="preserve"> </w:t>
+      </w:r>
+      <w:proofErr w:type="spellStart"/>
+      <w:r>
+        <w:t>by</w:t>
+      </w:r>
+      <w:proofErr w:type="spellEnd"/>
+      <w:r>
+        <w:t xml:space="preserve"> A+.</w:t>
+      </w:r>
+    </w:p>
+    <w:p>
+      <w:pPr>
+        <w:pStyle w:val="ae"/>
+        <w:numPr>
+          <w:ilvl w:val="0"/>
+          <w:numId w:val="8"/>
+        </w:numPr>
+        <w:shd w:val="clear" w:color="auto" w:fill="FFFFFF"/>
+        <w:spacing w:before="0" w:beforeAutospacing="0" w:after="0" w:afterAutospacing="0"/>
+        <w:textAlignment w:val="baseline"/>
+        <w:rPr>
+          <w:rFonts w:ascii="Nunito" w:hAnsi="Nunito"/>
+          <w:color w:val="273239"/>
+          <w:spacing w:val="2"/>
+          <w:sz w:val="27"/>
+          <w:szCs w:val="27"/>
+          <w:lang w:val="en-US"/>
+        </w:rPr>
+      </w:pPr>
+      <w:r>
+        <w:rPr>
+          <w:rStyle w:val="af"/>
+          <w:rFonts w:ascii="Nunito" w:eastAsiaTheme="majorEastAsia" w:hAnsi="Nunito"/>
+          <w:color w:val="273239"/>
+          <w:spacing w:val="2"/>
+          <w:sz w:val="27"/>
+          <w:szCs w:val="27"/>
+          <w:bdr w:val="none" w:sz="0" w:space="0" w:color="auto" w:frame="1"/>
+          <w:lang w:val="en-US"/>
+        </w:rPr>
+        <w:t>Solving a set of Homogeneous Linear Equation (Mx =b): </w:t>
+      </w:r>
+      <w:r>
+        <w:rPr>
+          <w:rFonts w:ascii="Nunito" w:hAnsi="Nunito"/>
+          <w:color w:val="273239"/>
+          <w:spacing w:val="2"/>
+          <w:sz w:val="27"/>
+          <w:szCs w:val="27"/>
+          <w:bdr w:val="none" w:sz="0" w:space="0" w:color="auto" w:frame="1"/>
+          <w:lang w:val="en-US"/>
+        </w:rPr>
+        <w:t>if b=0,  calculate SVD and take any column of V</w:t>
+      </w:r>
+      <w:r>
+        <w:rPr>
+          <w:rFonts w:ascii="Nunito" w:hAnsi="Nunito"/>
+          <w:color w:val="273239"/>
+          <w:spacing w:val="2"/>
+          <w:sz w:val="20"/>
+          <w:szCs w:val="20"/>
+          <w:bdr w:val="none" w:sz="0" w:space="0" w:color="auto" w:frame="1"/>
+          <w:lang w:val="en-US"/>
+        </w:rPr>
+        <w:t>T</w:t>
+      </w:r>
+      <w:r>
+        <w:rPr>
+          <w:rFonts w:ascii="Nunito" w:hAnsi="Nunito"/>
+          <w:color w:val="273239"/>
+          <w:spacing w:val="2"/>
+          <w:sz w:val="27"/>
+          <w:szCs w:val="27"/>
+          <w:bdr w:val="none" w:sz="0" w:space="0" w:color="auto" w:frame="1"/>
+          <w:lang w:val="en-US"/>
+        </w:rPr>
+        <w:t> associated with a singular value (in </w:t>
+      </w:r>
+      <w:r>
+        <w:rPr>
+          <w:rStyle w:val="af0"/>
+          <w:rFonts w:ascii="Nunito" w:eastAsiaTheme="majorEastAsia" w:hAnsi="Nunito"/>
+          <w:color w:val="273239"/>
+          <w:spacing w:val="2"/>
+          <w:sz w:val="27"/>
+          <w:szCs w:val="27"/>
+          <w:bdr w:val="none" w:sz="0" w:space="0" w:color="auto" w:frame="1"/>
+          <w:lang w:val="en-US"/>
+        </w:rPr>
+        <w:t>W</w:t>
+      </w:r>
+      <w:r>
+        <w:rPr>
+          <w:rFonts w:ascii="Nunito" w:hAnsi="Nunito"/>
+          <w:color w:val="273239"/>
+          <w:spacing w:val="2"/>
+          <w:sz w:val="27"/>
+          <w:szCs w:val="27"/>
+          <w:bdr w:val="none" w:sz="0" w:space="0" w:color="auto" w:frame="1"/>
+          <w:lang w:val="en-US"/>
+        </w:rPr>
+        <w:t>) equal to 0.</w:t>
+      </w:r>
+    </w:p>
+    <w:p>
+      <w:pPr>
+        <w:numPr>
+          <w:ilvl w:val="0"/>
+          <w:numId w:val="8"/>
+        </w:numPr>
+        <w:rPr>
+          <w:lang w:val="en-US"/>
+        </w:rPr>
+      </w:pPr>
+      <w:r>
+        <w:rPr>
+          <w:b/>
+          <w:bCs/>
+          <w:lang w:val="en-US"/>
+        </w:rPr>
+        <w:t>Curve Fitting Problem: </w:t>
+      </w:r>
+      <w:r>
+        <w:rPr>
+          <w:lang w:val="en-US"/>
+        </w:rPr>
+        <w:t>Singular value decomposition can be used to minimize the least square error. It uses the pseudo inverse to approximate it.</w:t>
+      </w:r>
+    </w:p>
+    <w:p>
+      <w:pPr>
+        <w:numPr>
+          <w:ilvl w:val="0"/>
+          <w:numId w:val="8"/>
+        </w:numPr>
+        <w:rPr>
+          <w:lang w:val="en-US"/>
+        </w:rPr>
+      </w:pPr>
+      <w:r>
+        <w:rPr>
+          <w:lang w:val="en-US"/>
+        </w:rPr>
+        <w:t>Besides the above application, singular value decomposition and pseudo-inverse can also be used in Digital signal processing and image processing</w:t>
+      </w:r>
+    </w:p>
+    <w:p>
+      <w:pPr>
+        <w:rPr>
+          <w:lang w:val="en-US"/>
+        </w:rPr>
+      </w:pPr>
+    </w:p>
+    <w:p>
+      <w:pPr>
+        <w:pStyle w:val="2"/>
+        <w:rPr>
+          <w:lang w:val="en-US"/>
+        </w:rPr>
+      </w:pPr>
+      <w:r>
+        <w:rPr>
+          <w:lang w:val="en-US"/>
+        </w:rPr>
+        <w:t>Gradient</w:t>
+      </w:r>
+    </w:p>
+    <w:p>
+      <w:pPr>
+        <w:rPr>
+          <w:lang w:val="en-US"/>
+        </w:rPr>
+      </w:pPr>
+      <w:r>
+        <w:rPr>
+          <w:lang w:val="en-US"/>
+        </w:rPr>
+        <w:t>In the case of </w:t>
+      </w:r>
+      <w:r>
+        <w:rPr>
+          <w:b/>
+          <w:bCs/>
+          <w:lang w:val="en-US"/>
+        </w:rPr>
+        <w:t>a univariate function</w:t>
+      </w:r>
+      <w:r>
+        <w:rPr>
+          <w:lang w:val="en-US"/>
+        </w:rPr>
+        <w:t>, it is simply the </w:t>
+      </w:r>
+      <w:r>
+        <w:rPr>
+          <w:b/>
+          <w:bCs/>
+          <w:lang w:val="en-US"/>
+        </w:rPr>
+        <w:t>first derivative at a selected point</w:t>
+      </w:r>
+      <w:r>
+        <w:rPr>
+          <w:lang w:val="en-US"/>
+        </w:rPr>
+        <w:t>. In the case of </w:t>
+      </w:r>
+      <w:r>
+        <w:rPr>
+          <w:b/>
+          <w:bCs/>
+          <w:lang w:val="en-US"/>
+        </w:rPr>
+        <w:t>a multivariate function</w:t>
+      </w:r>
+      <w:r>
+        <w:rPr>
+          <w:lang w:val="en-US"/>
+        </w:rPr>
+        <w:t>, it is a </w:t>
+      </w:r>
+      <w:r>
+        <w:rPr>
+          <w:b/>
+          <w:bCs/>
+          <w:lang w:val="en-US"/>
+        </w:rPr>
+        <w:t>vector of derivatives</w:t>
+      </w:r>
+      <w:r>
+        <w:rPr>
+          <w:lang w:val="en-US"/>
+        </w:rPr>
+        <w:t> in each main direction (along variable axes). Because we are interested only in a slope along one axis and we don’t care about others these derivatives are called </w:t>
+      </w:r>
+      <w:r>
+        <w:rPr>
+          <w:b/>
+          <w:bCs/>
           <w:lang w:val="en-US"/>
         </w:rPr>
         <w:t>partial derivatives</w:t>
@@ -128,6 +1502,9 @@
     </w:p>
     <w:p>
       <w:r>
+        <w:rPr>
+          <w:noProof/>
+        </w:rPr>
         <w:drawing>
           <wp:inline distT="0" distB="0" distL="0" distR="0" wp14:anchorId="7F7AFAFC" wp14:editId="2BFB9B38">
             <wp:extent cx="1400175" cy="752475"/>
@@ -146,7 +1523,7 @@
                     </pic:cNvPicPr>
                   </pic:nvPicPr>
                   <pic:blipFill>
-                    <a:blip r:embed="rId5">
+                    <a:blip r:embed="rId22">
                       <a:extLst>
                         <a:ext uri="{28A0092B-C50C-407E-A947-70E740481C1C}">
                           <a14:useLocalDpi xmlns:a14="http://schemas.microsoft.com/office/drawing/2010/main" val="0"/>
@@ -442,7 +1819,7 @@
                     </pic:cNvPicPr>
                   </pic:nvPicPr>
                   <pic:blipFill>
-                    <a:blip r:embed="rId6">
+                    <a:blip r:embed="rId23">
                       <a:extLst>
                         <a:ext uri="{28A0092B-C50C-407E-A947-70E740481C1C}">
                           <a14:useLocalDpi xmlns:a14="http://schemas.microsoft.com/office/drawing/2010/main" val="0"/>
@@ -473,6 +1850,15 @@
           </wp:inline>
         </w:drawing>
       </w:r>
+      <m:oMath>
+        <m:r>
+          <w:rPr>
+            <w:rFonts w:ascii="Cambria Math" w:hAnsi="Cambria Math"/>
+            <w:lang w:val="en-US"/>
+          </w:rPr>
+          <m:t xml:space="preserve"> </m:t>
+        </m:r>
+      </m:oMath>
     </w:p>
     <w:p>
       <w:pPr>
@@ -492,7 +1878,6 @@
         <w:rPr>
           <w:lang w:val="en-US"/>
         </w:rPr>
-        <w:lastRenderedPageBreak/>
         <w:t>Convex and Concave functions</w:t>
       </w:r>
     </w:p>
@@ -508,7 +1893,7 @@
         </w:rPr>
         <w:t>In </w:t>
       </w:r>
-      <w:hyperlink r:id="rId7" w:tooltip="Mathematics" w:history="1">
+      <w:hyperlink r:id="rId24" w:tooltip="Mathematics" w:history="1">
         <w:r>
           <w:rPr>
             <w:rStyle w:val="ac"/>
@@ -523,7 +1908,7 @@
         </w:rPr>
         <w:t>, a </w:t>
       </w:r>
-      <w:hyperlink r:id="rId8" w:tooltip="Real-valued function" w:history="1">
+      <w:hyperlink r:id="rId25" w:tooltip="Real-valued function" w:history="1">
         <w:r>
           <w:rPr>
             <w:rStyle w:val="ac"/>
@@ -552,7 +1937,7 @@
         </w:rPr>
         <w:t> if the </w:t>
       </w:r>
-      <w:hyperlink r:id="rId9" w:tooltip="Line segment" w:history="1">
+      <w:hyperlink r:id="rId26" w:tooltip="Line segment" w:history="1">
         <w:r>
           <w:rPr>
             <w:rStyle w:val="ac"/>
@@ -567,7 +1952,7 @@
         </w:rPr>
         <w:t> between any two distinct points on the </w:t>
       </w:r>
-      <w:hyperlink r:id="rId10" w:tooltip="Graph of a function" w:history="1">
+      <w:hyperlink r:id="rId27" w:tooltip="Graph of a function" w:history="1">
         <w:r>
           <w:rPr>
             <w:rStyle w:val="ac"/>
@@ -582,7 +1967,7 @@
         </w:rPr>
         <w:t> lies above the graph between the two points. Equivalently, a function is convex if its </w:t>
       </w:r>
-      <w:hyperlink r:id="rId11" w:tooltip="Epigraph (mathematics)" w:history="1">
+      <w:hyperlink r:id="rId28" w:tooltip="Epigraph (mathematics)" w:history="1">
         <w:r>
           <w:rPr>
             <w:rStyle w:val="ac"/>
@@ -599,7 +1984,7 @@
         </w:rPr>
         <w:t> (the set of points on or above the graph of the function) is a </w:t>
       </w:r>
-      <w:hyperlink r:id="rId12" w:tooltip="Convex set" w:history="1">
+      <w:hyperlink r:id="rId29" w:tooltip="Convex set" w:history="1">
         <w:r>
           <w:rPr>
             <w:rStyle w:val="ac"/>
@@ -647,8 +2032,9 @@
         <w:rPr>
           <w:noProof/>
         </w:rPr>
+        <w:lastRenderedPageBreak/>
         <w:drawing>
-          <wp:inline distT="0" distB="0" distL="0" distR="0" wp14:anchorId="2174D9EE" wp14:editId="0FFA2E15">
+          <wp:inline distT="0" distB="0" distL="0" distR="0" wp14:anchorId="2174D9EE" wp14:editId="1A77E317">
             <wp:extent cx="3862425" cy="1699384"/>
             <wp:effectExtent l="0" t="0" r="5080" b="0"/>
             <wp:docPr id="1187069718" name="Рисунок 7" descr="Picture background"/>
@@ -665,7 +2051,7 @@
                     </pic:cNvPicPr>
                   </pic:nvPicPr>
                   <pic:blipFill>
-                    <a:blip r:embed="rId13" cstate="print">
+                    <a:blip r:embed="rId30" cstate="print">
                       <a:extLst>
                         <a:ext uri="{28A0092B-C50C-407E-A947-70E740481C1C}">
                           <a14:useLocalDpi xmlns:a14="http://schemas.microsoft.com/office/drawing/2010/main" val="0"/>
@@ -773,7 +2159,6 @@
           <w:lang w:val="en-US"/>
         </w:rPr>
       </w:pPr>
-      <w:proofErr w:type="gramStart"/>
       <w:r>
         <w:rPr>
           <w:lang w:val="en-US"/>
@@ -786,7 +2171,6 @@
         </w:rPr>
         <w:t>(</w:t>
       </w:r>
-      <w:proofErr w:type="gramEnd"/>
       <w:r>
         <w:t>θ</w:t>
       </w:r>
@@ -968,7 +2352,6 @@
         </w:rPr>
         <w:t xml:space="preserve">(x) </w:t>
       </w:r>
-      <w:proofErr w:type="gramStart"/>
       <w:r>
         <w:rPr>
           <w:rFonts w:ascii="Cambria Math" w:hAnsi="Cambria Math" w:cs="Cambria Math"/>
@@ -980,14 +2363,7 @@
         <w:rPr>
           <w:lang w:val="en-US"/>
         </w:rPr>
-        <w:t>(</w:t>
-      </w:r>
-      <w:proofErr w:type="gramEnd"/>
-      <w:r>
-        <w:rPr>
-          <w:lang w:val="en-US"/>
-        </w:rPr>
-        <w:t xml:space="preserve">y </w:t>
+        <w:t xml:space="preserve">(y </w:t>
       </w:r>
       <w:r>
         <w:rPr>
@@ -1080,7 +2456,7 @@
                     </pic:cNvPicPr>
                   </pic:nvPicPr>
                   <pic:blipFill>
-                    <a:blip r:embed="rId14">
+                    <a:blip r:embed="rId31">
                       <a:extLst>
                         <a:ext uri="{28A0092B-C50C-407E-A947-70E740481C1C}">
                           <a14:useLocalDpi xmlns:a14="http://schemas.microsoft.com/office/drawing/2010/main" val="0"/>
@@ -1125,7 +2501,7 @@
         </w:rPr>
         <w:t>In </w:t>
       </w:r>
-      <w:hyperlink r:id="rId15" w:tooltip="Geometry" w:history="1">
+      <w:hyperlink r:id="rId32" w:tooltip="Geometry" w:history="1">
         <w:r>
           <w:rPr>
             <w:rStyle w:val="ac"/>
@@ -1154,7 +2530,7 @@
         </w:rPr>
         <w:t> of a </w:t>
       </w:r>
-      <w:hyperlink r:id="rId16" w:tooltip="Set (mathematics)" w:history="1">
+      <w:hyperlink r:id="rId33" w:tooltip="Set (mathematics)" w:history="1">
         <w:r>
           <w:rPr>
             <w:rStyle w:val="ac"/>
@@ -1182,7 +2558,7 @@
         </w:rPr>
         <w:t> in </w:t>
       </w:r>
-      <w:hyperlink r:id="rId17" w:tooltip="Euclidean space" w:history="1">
+      <w:hyperlink r:id="rId34" w:tooltip="Euclidean space" w:history="1">
         <w:r>
           <w:rPr>
             <w:rStyle w:val="ac"/>
@@ -1210,7 +2586,7 @@
         </w:rPr>
         <w:t> is a </w:t>
       </w:r>
-      <w:hyperlink r:id="rId18" w:tooltip="Hyperplane" w:history="1">
+      <w:hyperlink r:id="rId35" w:tooltip="Hyperplane" w:history="1">
         <w:r>
           <w:rPr>
             <w:rStyle w:val="ac"/>
@@ -1321,7 +2697,7 @@
         </w:rPr>
         <w:t>is entirely contained in one of the two </w:t>
       </w:r>
-      <w:hyperlink r:id="rId19" w:tooltip="Closed set" w:history="1">
+      <w:hyperlink r:id="rId36" w:tooltip="Closed set" w:history="1">
         <w:r>
           <w:rPr>
             <w:rStyle w:val="ac"/>
@@ -1336,7 +2712,7 @@
         </w:rPr>
         <w:t> </w:t>
       </w:r>
-      <w:hyperlink r:id="rId20" w:tooltip="Half-space (geometry)" w:history="1">
+      <w:hyperlink r:id="rId37" w:tooltip="Half-space (geometry)" w:history="1">
         <w:r>
           <w:rPr>
             <w:rStyle w:val="ac"/>
@@ -1368,7 +2744,6 @@
           <w:vanish/>
           <w:lang w:val="en-US"/>
         </w:rPr>
-        <w:lastRenderedPageBreak/>
         <w:t>S</w:t>
       </w:r>
       <w:r>
@@ -1494,16 +2869,15 @@
         <w:rPr>
           <w:lang w:val="en-US"/>
         </w:rPr>
-        <w:t xml:space="preserve">f(x). It is worth stressing that this is a transformation of the function </w:t>
-      </w:r>
-      <w:proofErr w:type="gramStart"/>
-      <w:r>
-        <w:rPr>
-          <w:lang w:val="en-US"/>
-        </w:rPr>
-        <w:t>f(</w:t>
-      </w:r>
-      <w:proofErr w:type="gramEnd"/>
+        <w:t xml:space="preserve">f(x). It is worth stressing that this is a transformation </w:t>
+      </w:r>
+      <w:r>
+        <w:rPr>
+          <w:lang w:val="en-US"/>
+        </w:rPr>
+        <w:lastRenderedPageBreak/>
+        <w:t>of the function f(</w:t>
+      </w:r>
       <w:r>
         <w:rPr>
           <w:rFonts w:ascii="Aptos" w:hAnsi="Aptos" w:cs="Aptos"/>
@@ -1534,21 +2908,7 @@
         <w:rPr>
           <w:lang w:val="en-US"/>
         </w:rPr>
-        <w:t xml:space="preserve">The convex conjugate of a function </w:t>
-      </w:r>
-      <w:proofErr w:type="gramStart"/>
-      <w:r>
-        <w:rPr>
-          <w:lang w:val="en-US"/>
-        </w:rPr>
-        <w:t>f :</w:t>
-      </w:r>
-      <w:proofErr w:type="gramEnd"/>
-      <w:r>
-        <w:rPr>
-          <w:lang w:val="en-US"/>
-        </w:rPr>
-        <w:t xml:space="preserve"> RD → R is a function </w:t>
+        <w:t xml:space="preserve">The convex conjugate of a function f : RD → R is a function </w:t>
       </w:r>
       <w:proofErr w:type="spellStart"/>
       <w:r>
@@ -1659,16 +3019,8 @@
         <w:rPr>
           <w:lang w:val="en-US"/>
         </w:rPr>
-        <w:t xml:space="preserve"> − f(x)</w:t>
-      </w:r>
-      <w:proofErr w:type="gramStart"/>
-      <w:r>
-        <w:rPr>
-          <w:lang w:val="en-US"/>
-        </w:rPr>
-        <w:t>) .</w:t>
-      </w:r>
-      <w:proofErr w:type="gramEnd"/>
+        <w:t xml:space="preserve"> − f(x)) .</w:t>
+      </w:r>
     </w:p>
     <w:p>
       <w:pPr>
@@ -1754,21 +3106,7 @@
         <w:rPr>
           <w:lang w:val="en-US"/>
         </w:rPr>
-        <w:t xml:space="preserve"> the information of a function f(x) into just these two </w:t>
-      </w:r>
-      <w:proofErr w:type="gramStart"/>
-      <w:r>
-        <w:rPr>
-          <w:lang w:val="en-US"/>
-        </w:rPr>
-        <w:t>values</w:t>
-      </w:r>
-      <w:proofErr w:type="gramEnd"/>
-      <w:r>
-        <w:rPr>
-          <w:lang w:val="en-US"/>
-        </w:rPr>
-        <w:t xml:space="preserve"> and this is indeed </w:t>
+        <w:t xml:space="preserve"> the information of a function f(x) into just these two values and this is indeed </w:t>
       </w:r>
       <w:r>
         <w:rPr>
@@ -1827,29 +3165,10 @@
         <w:rPr>
           <w:lang w:val="en-US"/>
         </w:rPr>
-        <w:t xml:space="preserve">The important thing about this is that the Legendre transformation of a function then contains </w:t>
-      </w:r>
-      <w:proofErr w:type="gramStart"/>
-      <w:r>
-        <w:rPr>
-          <w:lang w:val="en-US"/>
-        </w:rPr>
-        <w:t>exactly the same</w:t>
-      </w:r>
-      <w:proofErr w:type="gramEnd"/>
-      <w:r>
-        <w:rPr>
-          <w:lang w:val="en-US"/>
-        </w:rPr>
-        <w:t xml:space="preserve"> information as the original function, just “presented” in a different way. This is why it’s useful in the first place.</w:t>
-      </w:r>
-    </w:p>
-    <w:p>
-      <w:pPr>
-        <w:rPr>
-          <w:lang w:val="en-US"/>
-        </w:rPr>
-      </w:pPr>
+        <w:t>The important thing about this is that the Legendre transformation of a function then contains exactly the same information as the original function, just “presented” in a different way. This is why it’s useful in the first place.</w:t>
+      </w:r>
+    </w:p>
+    <w:p>
       <w:r>
         <w:rPr>
           <w:noProof/>
@@ -1872,7 +3191,7 @@
                     </pic:cNvPicPr>
                   </pic:nvPicPr>
                   <pic:blipFill>
-                    <a:blip r:embed="rId21">
+                    <a:blip r:embed="rId38">
                       <a:extLst>
                         <a:ext uri="{28A0092B-C50C-407E-A947-70E740481C1C}">
                           <a14:useLocalDpi xmlns:a14="http://schemas.microsoft.com/office/drawing/2010/main" val="0"/>
@@ -1904,6 +3223,137 @@
         </w:drawing>
       </w:r>
     </w:p>
+    <w:p>
+      <w:pPr>
+        <w:pStyle w:val="2"/>
+      </w:pPr>
+      <w:r>
+        <w:rPr>
+          <w:lang w:val="en-US"/>
+        </w:rPr>
+        <w:lastRenderedPageBreak/>
+        <w:t>Dirac delta function</w:t>
+      </w:r>
+    </w:p>
+    <w:p>
+      <w:r>
+        <w:rPr>
+          <w:noProof/>
+        </w:rPr>
+        <w:drawing>
+          <wp:inline distT="0" distB="0" distL="0" distR="0" wp14:anchorId="374411EC" wp14:editId="01C682EE">
+            <wp:extent cx="3093085" cy="2321560"/>
+            <wp:effectExtent l="0" t="0" r="0" b="0"/>
+            <wp:docPr id="411023329" name="Рисунок 9" descr="Изображение выглядит как снимок экрана, пространство, линия&#10;&#10;Автоматически созданное описание"/>
+            <wp:cNvGraphicFramePr>
+              <a:graphicFrameLocks xmlns:a="http://schemas.openxmlformats.org/drawingml/2006/main" noChangeAspect="1"/>
+            </wp:cNvGraphicFramePr>
+            <a:graphic xmlns:a="http://schemas.openxmlformats.org/drawingml/2006/main">
+              <a:graphicData uri="http://schemas.openxmlformats.org/drawingml/2006/picture">
+                <pic:pic xmlns:pic="http://schemas.openxmlformats.org/drawingml/2006/picture">
+                  <pic:nvPicPr>
+                    <pic:cNvPr id="411023329" name="Рисунок 9" descr="Изображение выглядит как снимок экрана, пространство, линия&#10;&#10;Автоматически созданное описание"/>
+                    <pic:cNvPicPr>
+                      <a:picLocks noChangeAspect="1" noChangeArrowheads="1"/>
+                    </pic:cNvPicPr>
+                  </pic:nvPicPr>
+                  <pic:blipFill>
+                    <a:blip r:embed="rId39">
+                      <a:extLst>
+                        <a:ext uri="{28A0092B-C50C-407E-A947-70E740481C1C}">
+                          <a14:useLocalDpi xmlns:a14="http://schemas.microsoft.com/office/drawing/2010/main" val="0"/>
+                        </a:ext>
+                      </a:extLst>
+                    </a:blip>
+                    <a:srcRect/>
+                    <a:stretch>
+                      <a:fillRect/>
+                    </a:stretch>
+                  </pic:blipFill>
+                  <pic:spPr bwMode="auto">
+                    <a:xfrm>
+                      <a:off x="0" y="0"/>
+                      <a:ext cx="3093085" cy="2321560"/>
+                    </a:xfrm>
+                    <a:prstGeom prst="rect">
+                      <a:avLst/>
+                    </a:prstGeom>
+                    <a:noFill/>
+                    <a:ln>
+                      <a:noFill/>
+                    </a:ln>
+                  </pic:spPr>
+                </pic:pic>
+              </a:graphicData>
+            </a:graphic>
+          </wp:inline>
+        </w:drawing>
+      </w:r>
+    </w:p>
+    <w:p>
+      <w:pPr>
+        <w:rPr>
+          <w:lang w:val="en-US"/>
+        </w:rPr>
+      </w:pPr>
+      <w:r>
+        <w:rPr>
+          <w:lang w:val="en-US"/>
+        </w:rPr>
+        <w:t>The Dirac delta function </w:t>
+      </w:r>
+      <w:r>
+        <w:rPr>
+          <w:vanish/>
+        </w:rPr>
+        <w:t>δ</w:t>
+      </w:r>
+      <w:r>
+        <w:rPr>
+          <w:vanish/>
+          <w:lang w:val="en-US"/>
+        </w:rPr>
+        <w:t>(x)</w:t>
+      </w:r>
+      <w:r>
+        <w:rPr>
+          <w:lang w:val="en-US"/>
+        </w:rPr>
+        <w:t> can be loosely thought of as a function on the real line which is zero everywhere except at the origin, where it is infinite,</w:t>
+      </w:r>
+      <w:r>
+        <w:rPr>
+          <w:lang w:val="en-US"/>
+        </w:rPr>
+        <w:t xml:space="preserve"> </w:t>
+      </w:r>
+      <w:r>
+        <w:t>а</w:t>
+      </w:r>
+      <w:proofErr w:type="spellStart"/>
+      <w:r>
+        <w:rPr>
+          <w:lang w:val="en-US"/>
+        </w:rPr>
+        <w:t>nd</w:t>
+      </w:r>
+      <w:proofErr w:type="spellEnd"/>
+      <w:r>
+        <w:rPr>
+          <w:lang w:val="en-US"/>
+        </w:rPr>
+        <w:t xml:space="preserve"> its integral is 1.</w:t>
+      </w:r>
+    </w:p>
+    <w:p>
+      <w:r>
+        <w:rPr>
+          <w:vanish/>
+        </w:rPr>
+        <w:t>∫−∞∞δ(x)dx=1.</w:t>
+      </w:r>
+    </w:p>
+    <w:p/>
     <w:sectPr>
       <w:pgSz w:w="11906" w:h="16838"/>
       <w:pgMar w:top="1134" w:right="850" w:bottom="1134" w:left="1701" w:header="708" w:footer="708" w:gutter="0"/>
@@ -1917,9 +3367,158 @@
 <file path=word/numbering.xml><?xml version="1.0" encoding="utf-8"?>
 <w:numbering xmlns:wpc="http://schemas.microsoft.com/office/word/2010/wordprocessingCanvas" xmlns:cx="http://schemas.microsoft.com/office/drawing/2014/chartex" xmlns:cx1="http://schemas.microsoft.com/office/drawing/2015/9/8/chartex" xmlns:cx2="http://schemas.microsoft.com/office/drawing/2015/10/21/chartex" xmlns:cx3="http://schemas.microsoft.com/office/drawing/2016/5/9/chartex" xmlns:cx4="http://schemas.microsoft.com/office/drawing/2016/5/10/chartex" xmlns:cx5="http://schemas.microsoft.com/office/drawing/2016/5/11/chartex" xmlns:cx6="http://schemas.microsoft.com/office/drawing/2016/5/12/chartex" xmlns:cx7="http://schemas.microsoft.com/office/drawing/2016/5/13/chartex" xmlns:cx8="http://schemas.microsoft.com/office/drawing/2016/5/14/chartex" xmlns:mc="http://schemas.openxmlformats.org/markup-compatibility/2006" xmlns:aink="http://schemas.microsoft.com/office/drawing/2016/ink" xmlns:am3d="http://schemas.microsoft.com/office/drawing/2017/model3d" xmlns:o="urn:schemas-microsoft-com:office:office" xmlns:oel="http://schemas.microsoft.com/office/2019/extlst" xmlns:r="http://schemas.openxmlformats.org/officeDocument/2006/relationships" xmlns:m="http://schemas.openxmlformats.org/officeDocument/2006/math" xmlns:v="urn:schemas-microsoft-com:vml" xmlns:wp14="http://schemas.microsoft.com/office/word/2010/wordprocessingDrawing" xmlns:wp="http://schemas.openxmlformats.org/drawingml/2006/wordprocessingDrawing" xmlns:w10="urn:schemas-microsoft-com:office:word" xmlns:w="http://schemas.openxmlformats.org/wordprocessingml/2006/main" xmlns:w14="http://schemas.microsoft.com/office/word/2010/wordml" xmlns:w15="http://schemas.microsoft.com/office/word/2012/wordml" xmlns:w16cex="http://schemas.microsoft.com/office/word/2018/wordml/cex" xmlns:w16cid="http://schemas.microsoft.com/office/word/2016/wordml/cid" xmlns:w16="http://schemas.microsoft.com/office/word/2018/wordml" xmlns:w16du="http://schemas.microsoft.com/office/word/2023/wordml/word16du" xmlns:w16sdtdh="http://schemas.microsoft.com/office/word/2020/wordml/sdtdatahash" xmlns:w16se="http://schemas.microsoft.com/office/word/2015/wordml/symex" xmlns:wpg="http://schemas.microsoft.com/office/word/2010/wordprocessingGroup" xmlns:wpi="http://schemas.microsoft.com/office/word/2010/wordprocessingInk" xmlns:wne="http://schemas.microsoft.com/office/word/2006/wordml" xmlns:wps="http://schemas.microsoft.com/office/word/2010/wordprocessingShape" mc:Ignorable="w14 w15 w16se w16cid w16 w16cex w16sdtdh w16du wp14">
   <w:abstractNum w:abstractNumId="0" w15:restartNumberingAfterBreak="0">
-    <w:nsid w:val="4C273A1A"/>
+    <w:nsid w:val="1E845AD1"/>
     <w:multiLevelType w:val="multilevel"/>
-    <w:tmpl w:val="488C9DEE"/>
+    <w:tmpl w:val="1C2C1570"/>
+    <w:lvl w:ilvl="0">
+      <w:start w:val="1"/>
+      <w:numFmt w:val="bullet"/>
+      <w:lvlText w:val=""/>
+      <w:lvlJc w:val="left"/>
+      <w:pPr>
+        <w:tabs>
+          <w:tab w:val="num" w:pos="720"/>
+        </w:tabs>
+        <w:ind w:left="720" w:hanging="360"/>
+      </w:pPr>
+      <w:rPr>
+        <w:rFonts w:ascii="Symbol" w:hAnsi="Symbol" w:hint="default"/>
+        <w:sz w:val="20"/>
+      </w:rPr>
+    </w:lvl>
+    <w:lvl w:ilvl="1" w:tentative="1">
+      <w:start w:val="1"/>
+      <w:numFmt w:val="bullet"/>
+      <w:lvlText w:val="o"/>
+      <w:lvlJc w:val="left"/>
+      <w:pPr>
+        <w:tabs>
+          <w:tab w:val="num" w:pos="1440"/>
+        </w:tabs>
+        <w:ind w:left="1440" w:hanging="360"/>
+      </w:pPr>
+      <w:rPr>
+        <w:rFonts w:ascii="Courier New" w:hAnsi="Courier New" w:hint="default"/>
+        <w:sz w:val="20"/>
+      </w:rPr>
+    </w:lvl>
+    <w:lvl w:ilvl="2" w:tentative="1">
+      <w:start w:val="1"/>
+      <w:numFmt w:val="bullet"/>
+      <w:lvlText w:val=""/>
+      <w:lvlJc w:val="left"/>
+      <w:pPr>
+        <w:tabs>
+          <w:tab w:val="num" w:pos="2160"/>
+        </w:tabs>
+        <w:ind w:left="2160" w:hanging="360"/>
+      </w:pPr>
+      <w:rPr>
+        <w:rFonts w:ascii="Wingdings" w:hAnsi="Wingdings" w:hint="default"/>
+        <w:sz w:val="20"/>
+      </w:rPr>
+    </w:lvl>
+    <w:lvl w:ilvl="3" w:tentative="1">
+      <w:start w:val="1"/>
+      <w:numFmt w:val="bullet"/>
+      <w:lvlText w:val=""/>
+      <w:lvlJc w:val="left"/>
+      <w:pPr>
+        <w:tabs>
+          <w:tab w:val="num" w:pos="2880"/>
+        </w:tabs>
+        <w:ind w:left="2880" w:hanging="360"/>
+      </w:pPr>
+      <w:rPr>
+        <w:rFonts w:ascii="Wingdings" w:hAnsi="Wingdings" w:hint="default"/>
+        <w:sz w:val="20"/>
+      </w:rPr>
+    </w:lvl>
+    <w:lvl w:ilvl="4" w:tentative="1">
+      <w:start w:val="1"/>
+      <w:numFmt w:val="bullet"/>
+      <w:lvlText w:val=""/>
+      <w:lvlJc w:val="left"/>
+      <w:pPr>
+        <w:tabs>
+          <w:tab w:val="num" w:pos="3600"/>
+        </w:tabs>
+        <w:ind w:left="3600" w:hanging="360"/>
+      </w:pPr>
+      <w:rPr>
+        <w:rFonts w:ascii="Wingdings" w:hAnsi="Wingdings" w:hint="default"/>
+        <w:sz w:val="20"/>
+      </w:rPr>
+    </w:lvl>
+    <w:lvl w:ilvl="5" w:tentative="1">
+      <w:start w:val="1"/>
+      <w:numFmt w:val="bullet"/>
+      <w:lvlText w:val=""/>
+      <w:lvlJc w:val="left"/>
+      <w:pPr>
+        <w:tabs>
+          <w:tab w:val="num" w:pos="4320"/>
+        </w:tabs>
+        <w:ind w:left="4320" w:hanging="360"/>
+      </w:pPr>
+      <w:rPr>
+        <w:rFonts w:ascii="Wingdings" w:hAnsi="Wingdings" w:hint="default"/>
+        <w:sz w:val="20"/>
+      </w:rPr>
+    </w:lvl>
+    <w:lvl w:ilvl="6" w:tentative="1">
+      <w:start w:val="1"/>
+      <w:numFmt w:val="bullet"/>
+      <w:lvlText w:val=""/>
+      <w:lvlJc w:val="left"/>
+      <w:pPr>
+        <w:tabs>
+          <w:tab w:val="num" w:pos="5040"/>
+        </w:tabs>
+        <w:ind w:left="5040" w:hanging="360"/>
+      </w:pPr>
+      <w:rPr>
+        <w:rFonts w:ascii="Wingdings" w:hAnsi="Wingdings" w:hint="default"/>
+        <w:sz w:val="20"/>
+      </w:rPr>
+    </w:lvl>
+    <w:lvl w:ilvl="7" w:tentative="1">
+      <w:start w:val="1"/>
+      <w:numFmt w:val="bullet"/>
+      <w:lvlText w:val=""/>
+      <w:lvlJc w:val="left"/>
+      <w:pPr>
+        <w:tabs>
+          <w:tab w:val="num" w:pos="5760"/>
+        </w:tabs>
+        <w:ind w:left="5760" w:hanging="360"/>
+      </w:pPr>
+      <w:rPr>
+        <w:rFonts w:ascii="Wingdings" w:hAnsi="Wingdings" w:hint="default"/>
+        <w:sz w:val="20"/>
+      </w:rPr>
+    </w:lvl>
+    <w:lvl w:ilvl="8" w:tentative="1">
+      <w:start w:val="1"/>
+      <w:numFmt w:val="bullet"/>
+      <w:lvlText w:val=""/>
+      <w:lvlJc w:val="left"/>
+      <w:pPr>
+        <w:tabs>
+          <w:tab w:val="num" w:pos="6480"/>
+        </w:tabs>
+        <w:ind w:left="6480" w:hanging="360"/>
+      </w:pPr>
+      <w:rPr>
+        <w:rFonts w:ascii="Wingdings" w:hAnsi="Wingdings" w:hint="default"/>
+        <w:sz w:val="20"/>
+      </w:rPr>
+    </w:lvl>
+  </w:abstractNum>
+  <w:abstractNum w:abstractNumId="1" w15:restartNumberingAfterBreak="0">
+    <w:nsid w:val="27385495"/>
+    <w:multiLevelType w:val="multilevel"/>
+    <w:tmpl w:val="19949C3E"/>
     <w:lvl w:ilvl="0">
       <w:start w:val="1"/>
       <w:numFmt w:val="bullet"/>
@@ -2065,8 +3664,637 @@
       </w:rPr>
     </w:lvl>
   </w:abstractNum>
+  <w:abstractNum w:abstractNumId="2" w15:restartNumberingAfterBreak="0">
+    <w:nsid w:val="3C2C2C81"/>
+    <w:multiLevelType w:val="multilevel"/>
+    <w:tmpl w:val="FE6AB78A"/>
+    <w:lvl w:ilvl="0">
+      <w:start w:val="1"/>
+      <w:numFmt w:val="bullet"/>
+      <w:lvlText w:val=""/>
+      <w:lvlJc w:val="left"/>
+      <w:pPr>
+        <w:tabs>
+          <w:tab w:val="num" w:pos="720"/>
+        </w:tabs>
+        <w:ind w:left="720" w:hanging="360"/>
+      </w:pPr>
+      <w:rPr>
+        <w:rFonts w:ascii="Symbol" w:hAnsi="Symbol" w:hint="default"/>
+        <w:sz w:val="20"/>
+      </w:rPr>
+    </w:lvl>
+    <w:lvl w:ilvl="1" w:tentative="1">
+      <w:start w:val="1"/>
+      <w:numFmt w:val="bullet"/>
+      <w:lvlText w:val=""/>
+      <w:lvlJc w:val="left"/>
+      <w:pPr>
+        <w:tabs>
+          <w:tab w:val="num" w:pos="1440"/>
+        </w:tabs>
+        <w:ind w:left="1440" w:hanging="360"/>
+      </w:pPr>
+      <w:rPr>
+        <w:rFonts w:ascii="Symbol" w:hAnsi="Symbol" w:hint="default"/>
+        <w:sz w:val="20"/>
+      </w:rPr>
+    </w:lvl>
+    <w:lvl w:ilvl="2" w:tentative="1">
+      <w:start w:val="1"/>
+      <w:numFmt w:val="bullet"/>
+      <w:lvlText w:val=""/>
+      <w:lvlJc w:val="left"/>
+      <w:pPr>
+        <w:tabs>
+          <w:tab w:val="num" w:pos="2160"/>
+        </w:tabs>
+        <w:ind w:left="2160" w:hanging="360"/>
+      </w:pPr>
+      <w:rPr>
+        <w:rFonts w:ascii="Symbol" w:hAnsi="Symbol" w:hint="default"/>
+        <w:sz w:val="20"/>
+      </w:rPr>
+    </w:lvl>
+    <w:lvl w:ilvl="3" w:tentative="1">
+      <w:start w:val="1"/>
+      <w:numFmt w:val="bullet"/>
+      <w:lvlText w:val=""/>
+      <w:lvlJc w:val="left"/>
+      <w:pPr>
+        <w:tabs>
+          <w:tab w:val="num" w:pos="2880"/>
+        </w:tabs>
+        <w:ind w:left="2880" w:hanging="360"/>
+      </w:pPr>
+      <w:rPr>
+        <w:rFonts w:ascii="Symbol" w:hAnsi="Symbol" w:hint="default"/>
+        <w:sz w:val="20"/>
+      </w:rPr>
+    </w:lvl>
+    <w:lvl w:ilvl="4" w:tentative="1">
+      <w:start w:val="1"/>
+      <w:numFmt w:val="bullet"/>
+      <w:lvlText w:val=""/>
+      <w:lvlJc w:val="left"/>
+      <w:pPr>
+        <w:tabs>
+          <w:tab w:val="num" w:pos="3600"/>
+        </w:tabs>
+        <w:ind w:left="3600" w:hanging="360"/>
+      </w:pPr>
+      <w:rPr>
+        <w:rFonts w:ascii="Symbol" w:hAnsi="Symbol" w:hint="default"/>
+        <w:sz w:val="20"/>
+      </w:rPr>
+    </w:lvl>
+    <w:lvl w:ilvl="5" w:tentative="1">
+      <w:start w:val="1"/>
+      <w:numFmt w:val="bullet"/>
+      <w:lvlText w:val=""/>
+      <w:lvlJc w:val="left"/>
+      <w:pPr>
+        <w:tabs>
+          <w:tab w:val="num" w:pos="4320"/>
+        </w:tabs>
+        <w:ind w:left="4320" w:hanging="360"/>
+      </w:pPr>
+      <w:rPr>
+        <w:rFonts w:ascii="Symbol" w:hAnsi="Symbol" w:hint="default"/>
+        <w:sz w:val="20"/>
+      </w:rPr>
+    </w:lvl>
+    <w:lvl w:ilvl="6" w:tentative="1">
+      <w:start w:val="1"/>
+      <w:numFmt w:val="bullet"/>
+      <w:lvlText w:val=""/>
+      <w:lvlJc w:val="left"/>
+      <w:pPr>
+        <w:tabs>
+          <w:tab w:val="num" w:pos="5040"/>
+        </w:tabs>
+        <w:ind w:left="5040" w:hanging="360"/>
+      </w:pPr>
+      <w:rPr>
+        <w:rFonts w:ascii="Symbol" w:hAnsi="Symbol" w:hint="default"/>
+        <w:sz w:val="20"/>
+      </w:rPr>
+    </w:lvl>
+    <w:lvl w:ilvl="7" w:tentative="1">
+      <w:start w:val="1"/>
+      <w:numFmt w:val="bullet"/>
+      <w:lvlText w:val=""/>
+      <w:lvlJc w:val="left"/>
+      <w:pPr>
+        <w:tabs>
+          <w:tab w:val="num" w:pos="5760"/>
+        </w:tabs>
+        <w:ind w:left="5760" w:hanging="360"/>
+      </w:pPr>
+      <w:rPr>
+        <w:rFonts w:ascii="Symbol" w:hAnsi="Symbol" w:hint="default"/>
+        <w:sz w:val="20"/>
+      </w:rPr>
+    </w:lvl>
+    <w:lvl w:ilvl="8" w:tentative="1">
+      <w:start w:val="1"/>
+      <w:numFmt w:val="bullet"/>
+      <w:lvlText w:val=""/>
+      <w:lvlJc w:val="left"/>
+      <w:pPr>
+        <w:tabs>
+          <w:tab w:val="num" w:pos="6480"/>
+        </w:tabs>
+        <w:ind w:left="6480" w:hanging="360"/>
+      </w:pPr>
+      <w:rPr>
+        <w:rFonts w:ascii="Symbol" w:hAnsi="Symbol" w:hint="default"/>
+        <w:sz w:val="20"/>
+      </w:rPr>
+    </w:lvl>
+  </w:abstractNum>
+  <w:abstractNum w:abstractNumId="3" w15:restartNumberingAfterBreak="0">
+    <w:nsid w:val="4C273A1A"/>
+    <w:multiLevelType w:val="multilevel"/>
+    <w:tmpl w:val="488C9DEE"/>
+    <w:lvl w:ilvl="0">
+      <w:start w:val="1"/>
+      <w:numFmt w:val="bullet"/>
+      <w:lvlText w:val=""/>
+      <w:lvlJc w:val="left"/>
+      <w:pPr>
+        <w:tabs>
+          <w:tab w:val="num" w:pos="720"/>
+        </w:tabs>
+        <w:ind w:left="720" w:hanging="360"/>
+      </w:pPr>
+      <w:rPr>
+        <w:rFonts w:ascii="Symbol" w:hAnsi="Symbol" w:hint="default"/>
+        <w:sz w:val="20"/>
+      </w:rPr>
+    </w:lvl>
+    <w:lvl w:ilvl="1" w:tentative="1">
+      <w:start w:val="1"/>
+      <w:numFmt w:val="bullet"/>
+      <w:lvlText w:val=""/>
+      <w:lvlJc w:val="left"/>
+      <w:pPr>
+        <w:tabs>
+          <w:tab w:val="num" w:pos="1440"/>
+        </w:tabs>
+        <w:ind w:left="1440" w:hanging="360"/>
+      </w:pPr>
+      <w:rPr>
+        <w:rFonts w:ascii="Symbol" w:hAnsi="Symbol" w:hint="default"/>
+        <w:sz w:val="20"/>
+      </w:rPr>
+    </w:lvl>
+    <w:lvl w:ilvl="2" w:tentative="1">
+      <w:start w:val="1"/>
+      <w:numFmt w:val="bullet"/>
+      <w:lvlText w:val=""/>
+      <w:lvlJc w:val="left"/>
+      <w:pPr>
+        <w:tabs>
+          <w:tab w:val="num" w:pos="2160"/>
+        </w:tabs>
+        <w:ind w:left="2160" w:hanging="360"/>
+      </w:pPr>
+      <w:rPr>
+        <w:rFonts w:ascii="Symbol" w:hAnsi="Symbol" w:hint="default"/>
+        <w:sz w:val="20"/>
+      </w:rPr>
+    </w:lvl>
+    <w:lvl w:ilvl="3" w:tentative="1">
+      <w:start w:val="1"/>
+      <w:numFmt w:val="bullet"/>
+      <w:lvlText w:val=""/>
+      <w:lvlJc w:val="left"/>
+      <w:pPr>
+        <w:tabs>
+          <w:tab w:val="num" w:pos="2880"/>
+        </w:tabs>
+        <w:ind w:left="2880" w:hanging="360"/>
+      </w:pPr>
+      <w:rPr>
+        <w:rFonts w:ascii="Symbol" w:hAnsi="Symbol" w:hint="default"/>
+        <w:sz w:val="20"/>
+      </w:rPr>
+    </w:lvl>
+    <w:lvl w:ilvl="4" w:tentative="1">
+      <w:start w:val="1"/>
+      <w:numFmt w:val="bullet"/>
+      <w:lvlText w:val=""/>
+      <w:lvlJc w:val="left"/>
+      <w:pPr>
+        <w:tabs>
+          <w:tab w:val="num" w:pos="3600"/>
+        </w:tabs>
+        <w:ind w:left="3600" w:hanging="360"/>
+      </w:pPr>
+      <w:rPr>
+        <w:rFonts w:ascii="Symbol" w:hAnsi="Symbol" w:hint="default"/>
+        <w:sz w:val="20"/>
+      </w:rPr>
+    </w:lvl>
+    <w:lvl w:ilvl="5" w:tentative="1">
+      <w:start w:val="1"/>
+      <w:numFmt w:val="bullet"/>
+      <w:lvlText w:val=""/>
+      <w:lvlJc w:val="left"/>
+      <w:pPr>
+        <w:tabs>
+          <w:tab w:val="num" w:pos="4320"/>
+        </w:tabs>
+        <w:ind w:left="4320" w:hanging="360"/>
+      </w:pPr>
+      <w:rPr>
+        <w:rFonts w:ascii="Symbol" w:hAnsi="Symbol" w:hint="default"/>
+        <w:sz w:val="20"/>
+      </w:rPr>
+    </w:lvl>
+    <w:lvl w:ilvl="6" w:tentative="1">
+      <w:start w:val="1"/>
+      <w:numFmt w:val="bullet"/>
+      <w:lvlText w:val=""/>
+      <w:lvlJc w:val="left"/>
+      <w:pPr>
+        <w:tabs>
+          <w:tab w:val="num" w:pos="5040"/>
+        </w:tabs>
+        <w:ind w:left="5040" w:hanging="360"/>
+      </w:pPr>
+      <w:rPr>
+        <w:rFonts w:ascii="Symbol" w:hAnsi="Symbol" w:hint="default"/>
+        <w:sz w:val="20"/>
+      </w:rPr>
+    </w:lvl>
+    <w:lvl w:ilvl="7" w:tentative="1">
+      <w:start w:val="1"/>
+      <w:numFmt w:val="bullet"/>
+      <w:lvlText w:val=""/>
+      <w:lvlJc w:val="left"/>
+      <w:pPr>
+        <w:tabs>
+          <w:tab w:val="num" w:pos="5760"/>
+        </w:tabs>
+        <w:ind w:left="5760" w:hanging="360"/>
+      </w:pPr>
+      <w:rPr>
+        <w:rFonts w:ascii="Symbol" w:hAnsi="Symbol" w:hint="default"/>
+        <w:sz w:val="20"/>
+      </w:rPr>
+    </w:lvl>
+    <w:lvl w:ilvl="8" w:tentative="1">
+      <w:start w:val="1"/>
+      <w:numFmt w:val="bullet"/>
+      <w:lvlText w:val=""/>
+      <w:lvlJc w:val="left"/>
+      <w:pPr>
+        <w:tabs>
+          <w:tab w:val="num" w:pos="6480"/>
+        </w:tabs>
+        <w:ind w:left="6480" w:hanging="360"/>
+      </w:pPr>
+      <w:rPr>
+        <w:rFonts w:ascii="Symbol" w:hAnsi="Symbol" w:hint="default"/>
+        <w:sz w:val="20"/>
+      </w:rPr>
+    </w:lvl>
+  </w:abstractNum>
+  <w:abstractNum w:abstractNumId="4" w15:restartNumberingAfterBreak="0">
+    <w:nsid w:val="5304122A"/>
+    <w:multiLevelType w:val="multilevel"/>
+    <w:tmpl w:val="1C2C1570"/>
+    <w:lvl w:ilvl="0">
+      <w:start w:val="1"/>
+      <w:numFmt w:val="bullet"/>
+      <w:lvlText w:val=""/>
+      <w:lvlJc w:val="left"/>
+      <w:pPr>
+        <w:tabs>
+          <w:tab w:val="num" w:pos="720"/>
+        </w:tabs>
+        <w:ind w:left="720" w:hanging="360"/>
+      </w:pPr>
+      <w:rPr>
+        <w:rFonts w:ascii="Symbol" w:hAnsi="Symbol" w:hint="default"/>
+        <w:sz w:val="20"/>
+      </w:rPr>
+    </w:lvl>
+    <w:lvl w:ilvl="1">
+      <w:start w:val="1"/>
+      <w:numFmt w:val="bullet"/>
+      <w:lvlText w:val="o"/>
+      <w:lvlJc w:val="left"/>
+      <w:pPr>
+        <w:tabs>
+          <w:tab w:val="num" w:pos="1440"/>
+        </w:tabs>
+        <w:ind w:left="1440" w:hanging="360"/>
+      </w:pPr>
+      <w:rPr>
+        <w:rFonts w:ascii="Courier New" w:hAnsi="Courier New" w:hint="default"/>
+        <w:sz w:val="20"/>
+      </w:rPr>
+    </w:lvl>
+    <w:lvl w:ilvl="2" w:tentative="1">
+      <w:start w:val="1"/>
+      <w:numFmt w:val="bullet"/>
+      <w:lvlText w:val=""/>
+      <w:lvlJc w:val="left"/>
+      <w:pPr>
+        <w:tabs>
+          <w:tab w:val="num" w:pos="2160"/>
+        </w:tabs>
+        <w:ind w:left="2160" w:hanging="360"/>
+      </w:pPr>
+      <w:rPr>
+        <w:rFonts w:ascii="Wingdings" w:hAnsi="Wingdings" w:hint="default"/>
+        <w:sz w:val="20"/>
+      </w:rPr>
+    </w:lvl>
+    <w:lvl w:ilvl="3" w:tentative="1">
+      <w:start w:val="1"/>
+      <w:numFmt w:val="bullet"/>
+      <w:lvlText w:val=""/>
+      <w:lvlJc w:val="left"/>
+      <w:pPr>
+        <w:tabs>
+          <w:tab w:val="num" w:pos="2880"/>
+        </w:tabs>
+        <w:ind w:left="2880" w:hanging="360"/>
+      </w:pPr>
+      <w:rPr>
+        <w:rFonts w:ascii="Wingdings" w:hAnsi="Wingdings" w:hint="default"/>
+        <w:sz w:val="20"/>
+      </w:rPr>
+    </w:lvl>
+    <w:lvl w:ilvl="4" w:tentative="1">
+      <w:start w:val="1"/>
+      <w:numFmt w:val="bullet"/>
+      <w:lvlText w:val=""/>
+      <w:lvlJc w:val="left"/>
+      <w:pPr>
+        <w:tabs>
+          <w:tab w:val="num" w:pos="3600"/>
+        </w:tabs>
+        <w:ind w:left="3600" w:hanging="360"/>
+      </w:pPr>
+      <w:rPr>
+        <w:rFonts w:ascii="Wingdings" w:hAnsi="Wingdings" w:hint="default"/>
+        <w:sz w:val="20"/>
+      </w:rPr>
+    </w:lvl>
+    <w:lvl w:ilvl="5" w:tentative="1">
+      <w:start w:val="1"/>
+      <w:numFmt w:val="bullet"/>
+      <w:lvlText w:val=""/>
+      <w:lvlJc w:val="left"/>
+      <w:pPr>
+        <w:tabs>
+          <w:tab w:val="num" w:pos="4320"/>
+        </w:tabs>
+        <w:ind w:left="4320" w:hanging="360"/>
+      </w:pPr>
+      <w:rPr>
+        <w:rFonts w:ascii="Wingdings" w:hAnsi="Wingdings" w:hint="default"/>
+        <w:sz w:val="20"/>
+      </w:rPr>
+    </w:lvl>
+    <w:lvl w:ilvl="6" w:tentative="1">
+      <w:start w:val="1"/>
+      <w:numFmt w:val="bullet"/>
+      <w:lvlText w:val=""/>
+      <w:lvlJc w:val="left"/>
+      <w:pPr>
+        <w:tabs>
+          <w:tab w:val="num" w:pos="5040"/>
+        </w:tabs>
+        <w:ind w:left="5040" w:hanging="360"/>
+      </w:pPr>
+      <w:rPr>
+        <w:rFonts w:ascii="Wingdings" w:hAnsi="Wingdings" w:hint="default"/>
+        <w:sz w:val="20"/>
+      </w:rPr>
+    </w:lvl>
+    <w:lvl w:ilvl="7" w:tentative="1">
+      <w:start w:val="1"/>
+      <w:numFmt w:val="bullet"/>
+      <w:lvlText w:val=""/>
+      <w:lvlJc w:val="left"/>
+      <w:pPr>
+        <w:tabs>
+          <w:tab w:val="num" w:pos="5760"/>
+        </w:tabs>
+        <w:ind w:left="5760" w:hanging="360"/>
+      </w:pPr>
+      <w:rPr>
+        <w:rFonts w:ascii="Wingdings" w:hAnsi="Wingdings" w:hint="default"/>
+        <w:sz w:val="20"/>
+      </w:rPr>
+    </w:lvl>
+    <w:lvl w:ilvl="8" w:tentative="1">
+      <w:start w:val="1"/>
+      <w:numFmt w:val="bullet"/>
+      <w:lvlText w:val=""/>
+      <w:lvlJc w:val="left"/>
+      <w:pPr>
+        <w:tabs>
+          <w:tab w:val="num" w:pos="6480"/>
+        </w:tabs>
+        <w:ind w:left="6480" w:hanging="360"/>
+      </w:pPr>
+      <w:rPr>
+        <w:rFonts w:ascii="Wingdings" w:hAnsi="Wingdings" w:hint="default"/>
+        <w:sz w:val="20"/>
+      </w:rPr>
+    </w:lvl>
+  </w:abstractNum>
+  <w:abstractNum w:abstractNumId="5" w15:restartNumberingAfterBreak="0">
+    <w:nsid w:val="6DFF0BC3"/>
+    <w:multiLevelType w:val="multilevel"/>
+    <w:tmpl w:val="1C2C1570"/>
+    <w:lvl w:ilvl="0">
+      <w:start w:val="1"/>
+      <w:numFmt w:val="bullet"/>
+      <w:lvlText w:val=""/>
+      <w:lvlJc w:val="left"/>
+      <w:pPr>
+        <w:tabs>
+          <w:tab w:val="num" w:pos="720"/>
+        </w:tabs>
+        <w:ind w:left="720" w:hanging="360"/>
+      </w:pPr>
+      <w:rPr>
+        <w:rFonts w:ascii="Symbol" w:hAnsi="Symbol" w:hint="default"/>
+        <w:sz w:val="20"/>
+      </w:rPr>
+    </w:lvl>
+    <w:lvl w:ilvl="1" w:tentative="1">
+      <w:start w:val="1"/>
+      <w:numFmt w:val="bullet"/>
+      <w:lvlText w:val="o"/>
+      <w:lvlJc w:val="left"/>
+      <w:pPr>
+        <w:tabs>
+          <w:tab w:val="num" w:pos="1440"/>
+        </w:tabs>
+        <w:ind w:left="1440" w:hanging="360"/>
+      </w:pPr>
+      <w:rPr>
+        <w:rFonts w:ascii="Courier New" w:hAnsi="Courier New" w:hint="default"/>
+        <w:sz w:val="20"/>
+      </w:rPr>
+    </w:lvl>
+    <w:lvl w:ilvl="2" w:tentative="1">
+      <w:start w:val="1"/>
+      <w:numFmt w:val="bullet"/>
+      <w:lvlText w:val=""/>
+      <w:lvlJc w:val="left"/>
+      <w:pPr>
+        <w:tabs>
+          <w:tab w:val="num" w:pos="2160"/>
+        </w:tabs>
+        <w:ind w:left="2160" w:hanging="360"/>
+      </w:pPr>
+      <w:rPr>
+        <w:rFonts w:ascii="Wingdings" w:hAnsi="Wingdings" w:hint="default"/>
+        <w:sz w:val="20"/>
+      </w:rPr>
+    </w:lvl>
+    <w:lvl w:ilvl="3" w:tentative="1">
+      <w:start w:val="1"/>
+      <w:numFmt w:val="bullet"/>
+      <w:lvlText w:val=""/>
+      <w:lvlJc w:val="left"/>
+      <w:pPr>
+        <w:tabs>
+          <w:tab w:val="num" w:pos="2880"/>
+        </w:tabs>
+        <w:ind w:left="2880" w:hanging="360"/>
+      </w:pPr>
+      <w:rPr>
+        <w:rFonts w:ascii="Wingdings" w:hAnsi="Wingdings" w:hint="default"/>
+        <w:sz w:val="20"/>
+      </w:rPr>
+    </w:lvl>
+    <w:lvl w:ilvl="4" w:tentative="1">
+      <w:start w:val="1"/>
+      <w:numFmt w:val="bullet"/>
+      <w:lvlText w:val=""/>
+      <w:lvlJc w:val="left"/>
+      <w:pPr>
+        <w:tabs>
+          <w:tab w:val="num" w:pos="3600"/>
+        </w:tabs>
+        <w:ind w:left="3600" w:hanging="360"/>
+      </w:pPr>
+      <w:rPr>
+        <w:rFonts w:ascii="Wingdings" w:hAnsi="Wingdings" w:hint="default"/>
+        <w:sz w:val="20"/>
+      </w:rPr>
+    </w:lvl>
+    <w:lvl w:ilvl="5" w:tentative="1">
+      <w:start w:val="1"/>
+      <w:numFmt w:val="bullet"/>
+      <w:lvlText w:val=""/>
+      <w:lvlJc w:val="left"/>
+      <w:pPr>
+        <w:tabs>
+          <w:tab w:val="num" w:pos="4320"/>
+        </w:tabs>
+        <w:ind w:left="4320" w:hanging="360"/>
+      </w:pPr>
+      <w:rPr>
+        <w:rFonts w:ascii="Wingdings" w:hAnsi="Wingdings" w:hint="default"/>
+        <w:sz w:val="20"/>
+      </w:rPr>
+    </w:lvl>
+    <w:lvl w:ilvl="6" w:tentative="1">
+      <w:start w:val="1"/>
+      <w:numFmt w:val="bullet"/>
+      <w:lvlText w:val=""/>
+      <w:lvlJc w:val="left"/>
+      <w:pPr>
+        <w:tabs>
+          <w:tab w:val="num" w:pos="5040"/>
+        </w:tabs>
+        <w:ind w:left="5040" w:hanging="360"/>
+      </w:pPr>
+      <w:rPr>
+        <w:rFonts w:ascii="Wingdings" w:hAnsi="Wingdings" w:hint="default"/>
+        <w:sz w:val="20"/>
+      </w:rPr>
+    </w:lvl>
+    <w:lvl w:ilvl="7" w:tentative="1">
+      <w:start w:val="1"/>
+      <w:numFmt w:val="bullet"/>
+      <w:lvlText w:val=""/>
+      <w:lvlJc w:val="left"/>
+      <w:pPr>
+        <w:tabs>
+          <w:tab w:val="num" w:pos="5760"/>
+        </w:tabs>
+        <w:ind w:left="5760" w:hanging="360"/>
+      </w:pPr>
+      <w:rPr>
+        <w:rFonts w:ascii="Wingdings" w:hAnsi="Wingdings" w:hint="default"/>
+        <w:sz w:val="20"/>
+      </w:rPr>
+    </w:lvl>
+    <w:lvl w:ilvl="8" w:tentative="1">
+      <w:start w:val="1"/>
+      <w:numFmt w:val="bullet"/>
+      <w:lvlText w:val=""/>
+      <w:lvlJc w:val="left"/>
+      <w:pPr>
+        <w:tabs>
+          <w:tab w:val="num" w:pos="6480"/>
+        </w:tabs>
+        <w:ind w:left="6480" w:hanging="360"/>
+      </w:pPr>
+      <w:rPr>
+        <w:rFonts w:ascii="Wingdings" w:hAnsi="Wingdings" w:hint="default"/>
+        <w:sz w:val="20"/>
+      </w:rPr>
+    </w:lvl>
+  </w:abstractNum>
   <w:num w:numId="1" w16cid:durableId="411319867">
+    <w:abstractNumId w:val="3"/>
+  </w:num>
+  <w:num w:numId="2" w16cid:durableId="1489052789">
+    <w:abstractNumId w:val="5"/>
+  </w:num>
+  <w:num w:numId="3" w16cid:durableId="159274263">
+    <w:abstractNumId w:val="4"/>
+  </w:num>
+  <w:num w:numId="4" w16cid:durableId="1293905402">
     <w:abstractNumId w:val="0"/>
+  </w:num>
+  <w:num w:numId="5" w16cid:durableId="1552501155">
+    <w:abstractNumId w:val="1"/>
+    <w:lvlOverride w:ilvl="0">
+      <w:startOverride w:val="1"/>
+    </w:lvlOverride>
+  </w:num>
+  <w:num w:numId="6" w16cid:durableId="2004042109">
+    <w:abstractNumId w:val="1"/>
+    <w:lvlOverride w:ilvl="0">
+      <w:startOverride w:val="2"/>
+    </w:lvlOverride>
+  </w:num>
+  <w:num w:numId="7" w16cid:durableId="1499692824">
+    <w:abstractNumId w:val="1"/>
+    <w:lvlOverride w:ilvl="0">
+      <w:startOverride w:val="3"/>
+    </w:lvlOverride>
+  </w:num>
+  <w:num w:numId="8" w16cid:durableId="94182052">
+    <w:abstractNumId w:val="2"/>
+    <w:lvlOverride w:ilvl="0">
+      <w:startOverride w:val="1"/>
+    </w:lvlOverride>
   </w:num>
 </w:numbering>
 </file>
@@ -2471,6 +4699,7 @@
   <w:style w:type="paragraph" w:default="1" w:styleId="a">
     <w:name w:val="Normal"/>
     <w:qFormat/>
+    <w:rsid w:val="00E675AA"/>
   </w:style>
   <w:style w:type="paragraph" w:styleId="1">
     <w:name w:val="heading 1"/>
@@ -3008,6 +5237,47 @@
       <w:shd w:val="clear" w:color="auto" w:fill="E1DFDD"/>
     </w:rPr>
   </w:style>
+  <w:style w:type="paragraph" w:styleId="ae">
+    <w:name w:val="Normal (Web)"/>
+    <w:basedOn w:val="a"/>
+    <w:uiPriority w:val="99"/>
+    <w:semiHidden/>
+    <w:unhideWhenUsed/>
+    <w:rsid w:val="00302BDE"/>
+    <w:pPr>
+      <w:spacing w:before="100" w:beforeAutospacing="1" w:after="100" w:afterAutospacing="1" w:line="240" w:lineRule="auto"/>
+    </w:pPr>
+    <w:rPr>
+      <w:rFonts w:ascii="Times New Roman" w:eastAsia="Times New Roman" w:hAnsi="Times New Roman" w:cs="Times New Roman"/>
+      <w:kern w:val="0"/>
+      <w:sz w:val="24"/>
+      <w:szCs w:val="24"/>
+      <w:lang w:eastAsia="ru-RU"/>
+      <w14:ligatures w14:val="none"/>
+    </w:rPr>
+  </w:style>
+  <w:style w:type="character" w:styleId="af">
+    <w:name w:val="Strong"/>
+    <w:basedOn w:val="a0"/>
+    <w:uiPriority w:val="22"/>
+    <w:qFormat/>
+    <w:rsid w:val="00302BDE"/>
+    <w:rPr>
+      <w:b/>
+      <w:bCs/>
+    </w:rPr>
+  </w:style>
+  <w:style w:type="character" w:styleId="af0">
+    <w:name w:val="Emphasis"/>
+    <w:basedOn w:val="a0"/>
+    <w:uiPriority w:val="20"/>
+    <w:qFormat/>
+    <w:rsid w:val="00302BDE"/>
+    <w:rPr>
+      <w:i/>
+      <w:iCs/>
+    </w:rPr>
+  </w:style>
 </w:styles>
 </file>
 

--- a/docs/Math.docx
+++ b/docs/Math.docx
@@ -206,13 +206,6 @@
     </w:p>
     <w:p>
       <w:pPr>
-        <w:rPr>
-          <w:lang w:val="en-US"/>
-        </w:rPr>
-      </w:pPr>
-    </w:p>
-    <w:p>
-      <w:pPr>
         <w:pStyle w:val="2"/>
         <w:rPr>
           <w:lang w:val="en-US"/>
@@ -222,6 +215,382 @@
         <w:rPr>
           <w:lang w:val="en-US"/>
         </w:rPr>
+        <w:t>Positive Definite Matrices</w:t>
+      </w:r>
+    </w:p>
+    <w:p>
+      <w:pPr>
+        <w:rPr>
+          <w:lang w:val="en-US"/>
+        </w:rPr>
+      </w:pPr>
+      <w:r>
+        <w:rPr>
+          <w:lang w:val="en-US"/>
+        </w:rPr>
+        <w:t>A square matrix is called positive definite if it is symmetric and all its eigenvalues λ are positive,</w:t>
+      </w:r>
+    </w:p>
+    <w:p>
+      <w:pPr>
+        <w:rPr>
+          <w:lang w:val="en-US"/>
+        </w:rPr>
+      </w:pPr>
+      <w:r>
+        <w:rPr>
+          <w:lang w:val="en-US"/>
+        </w:rPr>
+        <w:t>that is λ &gt; 0</w:t>
+      </w:r>
+      <w:r>
+        <w:rPr>
+          <w:lang w:val="en-US"/>
+        </w:rPr>
+        <w:t>.</w:t>
+      </w:r>
+    </w:p>
+    <w:p>
+      <w:pPr>
+        <w:rPr>
+          <w:lang w:val="en-US"/>
+        </w:rPr>
+      </w:pPr>
+      <w:r>
+        <w:rPr>
+          <w:lang w:val="en-US"/>
+        </w:rPr>
+        <w:t>If A</w:t>
+      </w:r>
+      <w:r>
+        <w:rPr>
+          <w:lang w:val="en-US"/>
+        </w:rPr>
+        <w:t xml:space="preserve"> </w:t>
+      </w:r>
+      <w:r>
+        <w:rPr>
+          <w:lang w:val="en-US"/>
+        </w:rPr>
+        <w:t>is positive definite, then it is invertible and det A &gt; 0</w:t>
+      </w:r>
+      <w:r>
+        <w:rPr>
+          <w:lang w:val="en-US"/>
+        </w:rPr>
+        <w:t>.</w:t>
+      </w:r>
+    </w:p>
+    <w:p>
+      <w:pPr>
+        <w:pStyle w:val="2"/>
+        <w:rPr>
+          <w:lang w:val="en-US"/>
+        </w:rPr>
+      </w:pPr>
+      <w:r>
+        <w:rPr>
+          <w:lang w:val="en-US"/>
+        </w:rPr>
+        <w:t>Condition number</w:t>
+      </w:r>
+    </w:p>
+    <w:p>
+      <w:pPr>
+        <w:rPr>
+          <w:lang w:val="en-US"/>
+        </w:rPr>
+      </w:pPr>
+      <w:r>
+        <w:rPr>
+          <w:lang w:val="en-US"/>
+        </w:rPr>
+        <w:t>In </w:t>
+      </w:r>
+      <w:hyperlink r:id="rId9" w:tooltip="Numerical analysis" w:history="1">
+        <w:r>
+          <w:rPr>
+            <w:rStyle w:val="ac"/>
+            <w:lang w:val="en-US"/>
+          </w:rPr>
+          <w:t>numerical analysis</w:t>
+        </w:r>
+      </w:hyperlink>
+      <w:r>
+        <w:rPr>
+          <w:lang w:val="en-US"/>
+        </w:rPr>
+        <w:t>, the </w:t>
+      </w:r>
+      <w:r>
+        <w:rPr>
+          <w:b/>
+          <w:bCs/>
+          <w:lang w:val="en-US"/>
+        </w:rPr>
+        <w:t>condition number</w:t>
+      </w:r>
+      <w:r>
+        <w:rPr>
+          <w:lang w:val="en-US"/>
+        </w:rPr>
+        <w:t> of a </w:t>
+      </w:r>
+      <w:hyperlink r:id="rId10" w:tooltip="Function (mathematics)" w:history="1">
+        <w:r>
+          <w:rPr>
+            <w:rStyle w:val="ac"/>
+            <w:lang w:val="en-US"/>
+          </w:rPr>
+          <w:t>function</w:t>
+        </w:r>
+      </w:hyperlink>
+      <w:r>
+        <w:rPr>
+          <w:lang w:val="en-US"/>
+        </w:rPr>
+        <w:t> measures how much the output value of the function can change for a small change in the input argument. This is used to measure how </w:t>
+      </w:r>
+      <w:hyperlink r:id="rId11" w:tooltip="Sensitivity analysis" w:history="1">
+        <w:r>
+          <w:rPr>
+            <w:rStyle w:val="ac"/>
+            <w:lang w:val="en-US"/>
+          </w:rPr>
+          <w:t>sensitive</w:t>
+        </w:r>
+      </w:hyperlink>
+      <w:r>
+        <w:rPr>
+          <w:lang w:val="en-US"/>
+        </w:rPr>
+        <w:t> a function is to changes or errors in the input, and how much error in the output results from an error in the input.</w:t>
+      </w:r>
+    </w:p>
+    <w:p>
+      <w:pPr>
+        <w:rPr>
+          <w:lang w:val="en-US"/>
+        </w:rPr>
+      </w:pPr>
+      <w:r>
+        <w:rPr>
+          <w:lang w:val="en-US"/>
+        </w:rPr>
+        <w:t xml:space="preserve">In case of </w:t>
+      </w:r>
+      <w:r>
+        <w:rPr>
+          <w:lang w:val="en-US"/>
+        </w:rPr>
+        <w:t> </w:t>
+      </w:r>
+      <w:hyperlink r:id="rId12" w:anchor="Matrix_norms_induced_by_vector_norms" w:tooltip="Matrix norm" w:history="1">
+        <w:r>
+          <w:rPr>
+            <w:rStyle w:val="ac"/>
+            <w:lang w:val="en-US"/>
+          </w:rPr>
+          <w:t>matrix norm induced by the (vector) Euclidean norm</w:t>
+        </w:r>
+      </w:hyperlink>
+    </w:p>
+    <w:p>
+      <w:pPr>
+        <w:jc w:val="center"/>
+        <w:rPr>
+          <w:lang w:val="en-US"/>
+        </w:rPr>
+      </w:pPr>
+      <w:r>
+        <w:t>κ</w:t>
+      </w:r>
+      <w:r>
+        <w:rPr>
+          <w:lang w:val="en-US"/>
+        </w:rPr>
+        <w:t>2(A) =</w:t>
+      </w:r>
+      <w:r>
+        <w:rPr>
+          <w:lang w:val="en-US"/>
+        </w:rPr>
+        <w:t xml:space="preserve"> </w:t>
+      </w:r>
+      <w:r>
+        <w:t>σ</w:t>
+      </w:r>
+      <w:r>
+        <w:rPr>
+          <w:lang w:val="en-US"/>
+        </w:rPr>
+        <w:t>max(A)</w:t>
+      </w:r>
+      <w:r>
+        <w:rPr>
+          <w:lang w:val="en-US"/>
+        </w:rPr>
+        <w:t xml:space="preserve"> / </w:t>
+      </w:r>
+      <w:r>
+        <w:t>σ</w:t>
+      </w:r>
+      <w:r>
+        <w:rPr>
+          <w:lang w:val="en-US"/>
+        </w:rPr>
+        <w:t>min(A)</w:t>
+      </w:r>
+    </w:p>
+    <w:p>
+      <w:pPr>
+        <w:jc w:val="both"/>
+        <w:rPr>
+          <w:lang w:val="en-US"/>
+        </w:rPr>
+      </w:pPr>
+      <w:r>
+        <w:rPr>
+          <w:lang w:val="en-US"/>
+        </w:rPr>
+        <w:t>where </w:t>
+      </w:r>
+      <w:r>
+        <w:t>σ</w:t>
+      </w:r>
+      <w:r>
+        <w:rPr>
+          <w:lang w:val="en-US"/>
+        </w:rPr>
+        <w:t>max(A)</w:t>
+      </w:r>
+      <w:r>
+        <w:t>σ</w:t>
+      </w:r>
+      <w:r>
+        <w:rPr>
+          <w:lang w:val="en-US"/>
+        </w:rPr>
+        <w:t xml:space="preserve"> </w:t>
+      </w:r>
+      <w:r>
+        <w:rPr>
+          <w:lang w:val="en-US"/>
+        </w:rPr>
+        <w:t>and </w:t>
+      </w:r>
+      <w:r>
+        <w:t>σ</w:t>
+      </w:r>
+      <w:r>
+        <w:rPr>
+          <w:lang w:val="en-US"/>
+        </w:rPr>
+        <w:t>min(A) denote the largest and smallest singular value of A respectively</w:t>
+      </w:r>
+      <w:r>
+        <w:rPr>
+          <w:lang w:val="en-US"/>
+        </w:rPr>
+        <w:t>.</w:t>
+      </w:r>
+    </w:p>
+    <w:p>
+      <w:pPr>
+        <w:pStyle w:val="2"/>
+        <w:rPr>
+          <w:lang w:val="en-US"/>
+        </w:rPr>
+      </w:pPr>
+      <w:r>
+        <w:rPr>
+          <w:lang w:val="en-US"/>
+        </w:rPr>
+        <w:t>QR decomposition</w:t>
+      </w:r>
+    </w:p>
+    <w:p>
+      <w:pPr>
+        <w:rPr>
+          <w:lang w:val="en-US"/>
+        </w:rPr>
+      </w:pPr>
+      <w:r>
+        <w:rPr>
+          <w:lang w:val="en-US"/>
+        </w:rPr>
+        <w:t>In linear algebra, a QR decomposition, also known as a QR factorization or QU factorization, is a decomposition of a matrix A into a product A = QR of an orthonormal matrix Q</w:t>
+      </w:r>
+      <w:r>
+        <w:rPr>
+          <w:lang w:val="en-US"/>
+        </w:rPr>
+        <w:t xml:space="preserve"> (</w:t>
+      </w:r>
+      <w:r>
+        <w:rPr>
+          <w:i/>
+          <w:iCs/>
+          <w:lang w:val="en-US"/>
+        </w:rPr>
+        <w:t>Q</w:t>
+      </w:r>
+      <w:r>
+        <w:rPr>
+          <w:i/>
+          <w:iCs/>
+          <w:vertAlign w:val="superscript"/>
+          <w:lang w:val="en-US"/>
+        </w:rPr>
+        <w:t>T</w:t>
+      </w:r>
+      <w:r>
+        <w:rPr>
+          <w:i/>
+          <w:iCs/>
+          <w:lang w:val="en-US"/>
+        </w:rPr>
+        <w:t>Q</w:t>
+      </w:r>
+      <w:r>
+        <w:rPr>
+          <w:lang w:val="en-US"/>
+        </w:rPr>
+        <w:t>=</w:t>
+      </w:r>
+      <w:r>
+        <w:rPr>
+          <w:i/>
+          <w:iCs/>
+          <w:lang w:val="en-US"/>
+        </w:rPr>
+        <w:t>E</w:t>
+      </w:r>
+      <w:r>
+        <w:rPr>
+          <w:lang w:val="en-US"/>
+        </w:rPr>
+        <w:t>) and an upper triangular matrix R. QR decomposition is often used to solve the linear least squares (LLS) problem and is the basis for a particular eigenvalue algorithm, the QR algorithm.</w:t>
+      </w:r>
+    </w:p>
+    <w:p>
+      <w:pPr>
+        <w:rPr>
+          <w:lang w:val="en-US"/>
+        </w:rPr>
+      </w:pPr>
+    </w:p>
+    <w:p>
+      <w:pPr>
+        <w:pStyle w:val="2"/>
+        <w:rPr>
+          <w:lang w:val="en-US"/>
+        </w:rPr>
+      </w:pPr>
+      <w:r>
+        <w:rPr>
+          <w:lang w:val="en-US"/>
+        </w:rPr>
         <w:t>Eigen Decomposition</w:t>
       </w:r>
     </w:p>
@@ -238,7 +607,7 @@
         </w:rPr>
         <w:t>In </w:t>
       </w:r>
-      <w:hyperlink r:id="rId9" w:tooltip="Linear algebra" w:history="1">
+      <w:hyperlink r:id="rId13" w:tooltip="Linear algebra" w:history="1">
         <w:r>
           <w:rPr>
             <w:rStyle w:val="ac"/>
@@ -269,7 +638,7 @@
         </w:rPr>
         <w:t> is the </w:t>
       </w:r>
-      <w:hyperlink r:id="rId10" w:tooltip="Matrix factorization" w:history="1">
+      <w:hyperlink r:id="rId14" w:tooltip="Matrix factorization" w:history="1">
         <w:r>
           <w:rPr>
             <w:rStyle w:val="ac"/>
@@ -284,7 +653,7 @@
         </w:rPr>
         <w:t> of a </w:t>
       </w:r>
-      <w:hyperlink r:id="rId11" w:tooltip="Matrix (mathematics)" w:history="1">
+      <w:hyperlink r:id="rId15" w:tooltip="Matrix (mathematics)" w:history="1">
         <w:r>
           <w:rPr>
             <w:rStyle w:val="ac"/>
@@ -299,7 +668,7 @@
         </w:rPr>
         <w:t> into a </w:t>
       </w:r>
-      <w:hyperlink r:id="rId12" w:tooltip="Canonical form" w:history="1">
+      <w:hyperlink r:id="rId16" w:tooltip="Canonical form" w:history="1">
         <w:r>
           <w:rPr>
             <w:rStyle w:val="ac"/>
@@ -314,7 +683,7 @@
         </w:rPr>
         <w:t>, whereby the matrix is represented in terms of its </w:t>
       </w:r>
-      <w:hyperlink r:id="rId13" w:tooltip="Eigenvalues and eigenvectors" w:history="1">
+      <w:hyperlink r:id="rId17" w:tooltip="Eigenvalues and eigenvectors" w:history="1">
         <w:r>
           <w:rPr>
             <w:rStyle w:val="ac"/>
@@ -329,7 +698,7 @@
         </w:rPr>
         <w:t>. Only </w:t>
       </w:r>
-      <w:hyperlink r:id="rId14" w:tooltip="Diagonalizable matrix" w:history="1">
+      <w:hyperlink r:id="rId18" w:tooltip="Diagonalizable matrix" w:history="1">
         <w:r>
           <w:rPr>
             <w:rStyle w:val="ac"/>
@@ -344,7 +713,7 @@
         </w:rPr>
         <w:t> can be factorized in this way. When the matrix being factorized is a </w:t>
       </w:r>
-      <w:hyperlink r:id="rId15" w:tooltip="Normal matrix" w:history="1">
+      <w:hyperlink r:id="rId19" w:tooltip="Normal matrix" w:history="1">
         <w:r>
           <w:rPr>
             <w:rStyle w:val="ac"/>
@@ -359,7 +728,7 @@
         </w:rPr>
         <w:t> or real </w:t>
       </w:r>
-      <w:hyperlink r:id="rId16" w:tooltip="Symmetric matrix" w:history="1">
+      <w:hyperlink r:id="rId20" w:tooltip="Symmetric matrix" w:history="1">
         <w:r>
           <w:rPr>
             <w:rStyle w:val="ac"/>
@@ -374,7 +743,7 @@
         </w:rPr>
         <w:t>, the decomposition is called "spectral decomposition", derived from the </w:t>
       </w:r>
-      <w:hyperlink r:id="rId17" w:tooltip="Spectral theorem" w:history="1">
+      <w:hyperlink r:id="rId21" w:tooltip="Spectral theorem" w:history="1">
         <w:r>
           <w:rPr>
             <w:rStyle w:val="ac"/>
@@ -434,7 +803,7 @@
         </w:rPr>
         <w:t> if it's </w:t>
       </w:r>
-      <w:hyperlink r:id="rId18" w:tooltip="Similar Matrices" w:history="1">
+      <w:hyperlink r:id="rId22" w:tooltip="Similar Matrices" w:history="1">
         <w:r>
           <w:rPr>
             <w:rStyle w:val="ac"/>
@@ -485,7 +854,25 @@
         <w:rPr>
           <w:lang w:val="en-US"/>
         </w:rPr>
-        <w:t>−1AM)</w:t>
+        <w:t>(</w:t>
+      </w:r>
+      <w:r>
+        <w:rPr>
+          <w:lang w:val="en-US"/>
+        </w:rPr>
+        <w:t>−1</w:t>
+      </w:r>
+      <w:r>
+        <w:rPr>
+          <w:lang w:val="en-US"/>
+        </w:rPr>
+        <w:t>)</w:t>
+      </w:r>
+      <w:r>
+        <w:rPr>
+          <w:lang w:val="en-US"/>
+        </w:rPr>
+        <w:t>AM)</w:t>
       </w:r>
     </w:p>
     <w:p>
@@ -500,7 +887,7 @@
         </w:rPr>
         <w:t>A is diagonalizable if there exists </w:t>
       </w:r>
-      <w:hyperlink r:id="rId19" w:tooltip="Inverse Matrices" w:history="1">
+      <w:hyperlink r:id="rId23" w:tooltip="Inverse Matrices" w:history="1">
         <w:r>
           <w:rPr>
             <w:rStyle w:val="ac"/>
@@ -551,13 +938,14 @@
         <w:rPr>
           <w:lang w:val="en-US"/>
         </w:rPr>
-        <w:t>is diagonal</w:t>
-      </w:r>
-      <w:r>
-        <w:rPr>
-          <w:lang w:val="en-US"/>
-        </w:rPr>
-        <w:t xml:space="preserve"> </w:t>
+        <w:t xml:space="preserve">is </w:t>
+      </w:r>
+      <w:proofErr w:type="gramStart"/>
+      <w:r>
+        <w:rPr>
+          <w:lang w:val="en-US"/>
+        </w:rPr>
+        <w:t xml:space="preserve">diagonal </w:t>
       </w:r>
       <w:r>
         <w:rPr>
@@ -565,6 +953,7 @@
         </w:rPr>
         <w:t>.</w:t>
       </w:r>
+      <w:proofErr w:type="gramEnd"/>
     </w:p>
     <w:p>
       <w:pPr>
@@ -630,6 +1019,7 @@
           <w:sz w:val="28"/>
           <w:szCs w:val="28"/>
           <w:shd w:val="clear" w:color="auto" w:fill="FFFFFF"/>
+          <w:lang w:val="en-US"/>
         </w:rPr>
         <w:t xml:space="preserve"> </w:t>
       </w:r>
@@ -660,6 +1050,7 @@
         <w:rPr>
           <w:lang w:val="en-US"/>
         </w:rPr>
+        <w:lastRenderedPageBreak/>
         <w:t>where </w:t>
       </w:r>
       <w:r>
@@ -776,7 +1167,7 @@
         </w:rPr>
         <w:t> is the </w:t>
       </w:r>
-      <w:hyperlink r:id="rId20" w:tooltip="Diagonal matrix" w:history="1">
+      <w:hyperlink r:id="rId24" w:tooltip="Diagonal matrix" w:history="1">
         <w:r>
           <w:rPr>
             <w:rStyle w:val="ac"/>
@@ -837,7 +1228,7 @@
         </w:rPr>
         <w:t>. Note that only </w:t>
       </w:r>
-      <w:hyperlink r:id="rId21" w:tooltip="Diagonalizable matrix" w:history="1">
+      <w:hyperlink r:id="rId25" w:tooltip="Diagonalizable matrix" w:history="1">
         <w:r>
           <w:rPr>
             <w:rStyle w:val="ac"/>
@@ -908,13 +1299,7 @@
         <w:rPr>
           <w:lang w:val="en-US"/>
         </w:rPr>
-        <w:t>A</w:t>
-      </w:r>
-      <w:r>
-        <w:rPr>
-          <w:lang w:val="en-US"/>
-        </w:rPr>
-        <w:t>^n</w:t>
+        <w:t>A^n</w:t>
       </w:r>
       <w:proofErr w:type="spellEnd"/>
       <w:r>
@@ -965,73 +1350,73 @@
           <w:iCs/>
           <w:lang w:val="en-US"/>
         </w:rPr>
-        <w:t>n</w:t>
-      </w:r>
+        <w:t>nQ</w:t>
+      </w:r>
+      <w:proofErr w:type="spellEnd"/>
       <w:r>
         <w:rPr>
           <w:i/>
           <w:iCs/>
           <w:lang w:val="en-US"/>
         </w:rPr>
-        <w:t>Q</w:t>
+        <w:t>^-1</w:t>
+      </w:r>
+    </w:p>
+    <w:p>
+      <w:pPr>
+        <w:pStyle w:val="2"/>
+        <w:rPr>
+          <w:lang w:val="en-US"/>
+        </w:rPr>
+      </w:pPr>
+      <w:r>
+        <w:rPr>
+          <w:lang w:val="en-US"/>
+        </w:rPr>
+        <w:t>Singular value decomposition</w:t>
+      </w:r>
+    </w:p>
+    <w:p>
+      <w:pPr>
+        <w:rPr>
+          <w:lang w:val="en-US"/>
+        </w:rPr>
+      </w:pPr>
+      <w:r>
+        <w:rPr>
+          <w:lang w:val="en-US"/>
+        </w:rPr>
+        <w:t xml:space="preserve">The Singular Value Decomposition (SVD) of a matrix is a factorization of that matrix into three matrices. </w:t>
+      </w:r>
+    </w:p>
+    <w:p>
+      <w:pPr>
+        <w:rPr>
+          <w:lang w:val="en-US"/>
+        </w:rPr>
+      </w:pPr>
+      <w:r>
+        <w:rPr>
+          <w:lang w:val="en-US"/>
+        </w:rPr>
+        <w:t xml:space="preserve">The SVD </w:t>
+      </w:r>
+      <w:proofErr w:type="gramStart"/>
+      <w:r>
+        <w:rPr>
+          <w:lang w:val="en-US"/>
+        </w:rPr>
+        <w:t>of  </w:t>
+      </w:r>
+      <w:proofErr w:type="spellStart"/>
+      <w:r>
+        <w:rPr>
+          <w:lang w:val="en-US"/>
+        </w:rPr>
+        <w:t>mxn</w:t>
       </w:r>
       <w:proofErr w:type="spellEnd"/>
-      <w:r>
-        <w:rPr>
-          <w:i/>
-          <w:iCs/>
-          <w:lang w:val="en-US"/>
-        </w:rPr>
-        <w:t>^-1</w:t>
-      </w:r>
-    </w:p>
-    <w:p>
-      <w:pPr>
-        <w:pStyle w:val="2"/>
-        <w:rPr>
-          <w:lang w:val="en-US"/>
-        </w:rPr>
-      </w:pPr>
-      <w:r>
-        <w:rPr>
-          <w:lang w:val="en-US"/>
-        </w:rPr>
-        <w:t>Singular value decomposition</w:t>
-      </w:r>
-    </w:p>
-    <w:p>
-      <w:pPr>
-        <w:rPr>
-          <w:lang w:val="en-US"/>
-        </w:rPr>
-      </w:pPr>
-      <w:r>
-        <w:rPr>
-          <w:lang w:val="en-US"/>
-        </w:rPr>
-        <w:t xml:space="preserve">The Singular Value Decomposition (SVD) of a matrix is a factorization of that matrix into three matrices. </w:t>
-      </w:r>
-    </w:p>
-    <w:p>
-      <w:pPr>
-        <w:rPr>
-          <w:lang w:val="en-US"/>
-        </w:rPr>
-      </w:pPr>
-      <w:r>
-        <w:rPr>
-          <w:lang w:val="en-US"/>
-        </w:rPr>
-        <w:t>The SVD of  </w:t>
-      </w:r>
-      <w:proofErr w:type="spellStart"/>
-      <w:r>
-        <w:rPr>
-          <w:lang w:val="en-US"/>
-        </w:rPr>
-        <w:t>mxn</w:t>
-      </w:r>
-      <w:proofErr w:type="spellEnd"/>
+      <w:proofErr w:type="gramEnd"/>
       <w:r>
         <w:rPr>
           <w:lang w:val="en-US"/>
@@ -1045,7 +1430,14 @@
         <w:rPr>
           <w:lang w:val="en-US"/>
         </w:rPr>
-        <w:t>VT</w:t>
+        <w:t>V</w:t>
+      </w:r>
+      <w:r>
+        <w:rPr>
+          <w:vertAlign w:val="superscript"/>
+          <w:lang w:val="en-US"/>
+        </w:rPr>
+        <w:t>T</w:t>
       </w:r>
     </w:p>
     <w:p>
@@ -1088,7 +1480,20 @@
         <w:rPr>
           <w:lang w:val="en-US"/>
         </w:rPr>
-        <w:t> matrix of the orthonormal eigenvectors of AAT                     </w:t>
+        <w:t> matrix of the orthonormal eigenvectors of AA</w:t>
+      </w:r>
+      <w:r>
+        <w:rPr>
+          <w:vertAlign w:val="superscript"/>
+          <w:lang w:val="en-US"/>
+        </w:rPr>
+        <w:t>T  </w:t>
+      </w:r>
+      <w:r>
+        <w:rPr>
+          <w:lang w:val="en-US"/>
+        </w:rPr>
+        <w:t>                   </w:t>
       </w:r>
     </w:p>
     <w:p>
@@ -1105,7 +1510,20 @@
         <w:rPr>
           <w:lang w:val="en-US"/>
         </w:rPr>
-        <w:t>VT: transpose of a </w:t>
+        <w:t>V</w:t>
+      </w:r>
+      <w:r>
+        <w:rPr>
+          <w:vertAlign w:val="superscript"/>
+          <w:lang w:val="en-US"/>
+        </w:rPr>
+        <w:t>T</w:t>
+      </w:r>
+      <w:r>
+        <w:rPr>
+          <w:lang w:val="en-US"/>
+        </w:rPr>
+        <w:t>: transpose of a </w:t>
       </w:r>
       <w:proofErr w:type="spellStart"/>
       <w:r>
@@ -1121,7 +1539,20 @@
         <w:rPr>
           <w:lang w:val="en-US"/>
         </w:rPr>
-        <w:t> matrix containing the orthonormal eigenvectors of ATA.</w:t>
+        <w:t> matrix containing the orthonormal eigenvectors of A</w:t>
+      </w:r>
+      <w:r>
+        <w:rPr>
+          <w:vertAlign w:val="superscript"/>
+          <w:lang w:val="en-US"/>
+        </w:rPr>
+        <w:t>T</w:t>
+      </w:r>
+      <w:r>
+        <w:rPr>
+          <w:lang w:val="en-US"/>
+        </w:rPr>
+        <w:t>A.</w:t>
       </w:r>
     </w:p>
     <w:p>
@@ -1134,6 +1565,7 @@
           <w:lang w:val="en-US"/>
         </w:rPr>
       </w:pPr>
+      <w:proofErr w:type="gramStart"/>
       <w:r>
         <w:t>Σ</w:t>
       </w:r>
@@ -1141,7 +1573,14 @@
         <w:rPr>
           <w:lang w:val="en-US"/>
         </w:rPr>
-        <w:t> : diagonal matrix with r elements equal to the root of the positive eigenvalues of AA</w:t>
+        <w:t> :</w:t>
+      </w:r>
+      <w:proofErr w:type="gramEnd"/>
+      <w:r>
+        <w:rPr>
+          <w:lang w:val="en-US"/>
+        </w:rPr>
+        <w:t xml:space="preserve"> diagonal matrix with r elements equal to the root of the positive eigenvalues of AA</w:t>
       </w:r>
       <w:r>
         <w:rPr>
@@ -1210,14 +1649,21 @@
         <w:rPr>
           <w:lang w:val="en-US"/>
         </w:rPr>
-        <w:t xml:space="preserve">Pseudo inverse or Moore-Penrose inverse is the generalization of the matrix inverse that may not be invertible (such as low-rank matrices). If </w:t>
-      </w:r>
-      <w:r>
-        <w:rPr>
-          <w:lang w:val="en-US"/>
-        </w:rPr>
-        <w:lastRenderedPageBreak/>
-        <w:t xml:space="preserve">the matrix is invertible then its inverse will be equal to Pseudo inverse but pseudo inverse exists for the matrix that is not invertible. </w:t>
+        <w:t xml:space="preserve">Pseudo inverse or Moore-Penrose inverse is the generalization of the matrix inverse that may not be invertible (such as low-rank matrices). If the matrix is invertible then its inverse will be equal to Pseudo </w:t>
+      </w:r>
+      <w:proofErr w:type="gramStart"/>
+      <w:r>
+        <w:rPr>
+          <w:lang w:val="en-US"/>
+        </w:rPr>
+        <w:t>inverse</w:t>
+      </w:r>
+      <w:proofErr w:type="gramEnd"/>
+      <w:r>
+        <w:rPr>
+          <w:lang w:val="en-US"/>
+        </w:rPr>
+        <w:t xml:space="preserve"> but pseudo inverse exists for the matrix that is not invertible. </w:t>
       </w:r>
       <w:r>
         <w:t xml:space="preserve">It </w:t>
@@ -1289,7 +1735,33 @@
           <w:bdr w:val="none" w:sz="0" w:space="0" w:color="auto" w:frame="1"/>
           <w:lang w:val="en-US"/>
         </w:rPr>
-        <w:t>if b=0,  calculate SVD and take any column of V</w:t>
+        <w:t>if b=</w:t>
+      </w:r>
+      <w:proofErr w:type="gramStart"/>
+      <w:r>
+        <w:rPr>
+          <w:rFonts w:ascii="Nunito" w:hAnsi="Nunito"/>
+          <w:color w:val="273239"/>
+          <w:spacing w:val="2"/>
+          <w:sz w:val="27"/>
+          <w:szCs w:val="27"/>
+          <w:bdr w:val="none" w:sz="0" w:space="0" w:color="auto" w:frame="1"/>
+          <w:lang w:val="en-US"/>
+        </w:rPr>
+        <w:t>0,  calculate</w:t>
+      </w:r>
+      <w:proofErr w:type="gramEnd"/>
+      <w:r>
+        <w:rPr>
+          <w:rFonts w:ascii="Nunito" w:hAnsi="Nunito"/>
+          <w:color w:val="273239"/>
+          <w:spacing w:val="2"/>
+          <w:sz w:val="27"/>
+          <w:szCs w:val="27"/>
+          <w:bdr w:val="none" w:sz="0" w:space="0" w:color="auto" w:frame="1"/>
+          <w:lang w:val="en-US"/>
+        </w:rPr>
+        <w:t xml:space="preserve"> SVD and take any column of V</w:t>
       </w:r>
       <w:r>
         <w:rPr>
@@ -1401,6 +1873,119 @@
         <w:rPr>
           <w:lang w:val="en-US"/>
         </w:rPr>
+        <w:t>Computational complexity of matrix</w:t>
+      </w:r>
+      <w:r>
+        <w:rPr>
+          <w:lang w:val="en-US"/>
+        </w:rPr>
+        <w:t xml:space="preserve"> operations</w:t>
+      </w:r>
+    </w:p>
+    <w:p>
+      <w:pPr>
+        <w:pStyle w:val="a7"/>
+        <w:numPr>
+          <w:ilvl w:val="0"/>
+          <w:numId w:val="11"/>
+        </w:numPr>
+        <w:rPr>
+          <w:lang w:val="en-US"/>
+        </w:rPr>
+      </w:pPr>
+      <w:r>
+        <w:rPr>
+          <w:lang w:val="en-US"/>
+        </w:rPr>
+        <w:t>Matrix multiplication</w:t>
+      </w:r>
+      <w:r>
+        <w:rPr>
+          <w:lang w:val="en-US"/>
+        </w:rPr>
+        <w:t xml:space="preserve"> of n x m and m x p matrices: O(</w:t>
+      </w:r>
+      <w:proofErr w:type="spellStart"/>
+      <w:r>
+        <w:rPr>
+          <w:lang w:val="en-US"/>
+        </w:rPr>
+        <w:t>mnp</w:t>
+      </w:r>
+      <w:proofErr w:type="spellEnd"/>
+      <w:r>
+        <w:rPr>
+          <w:lang w:val="en-US"/>
+        </w:rPr>
+        <w:t>)</w:t>
+      </w:r>
+    </w:p>
+    <w:p>
+      <w:pPr>
+        <w:pStyle w:val="a7"/>
+        <w:numPr>
+          <w:ilvl w:val="0"/>
+          <w:numId w:val="11"/>
+        </w:numPr>
+        <w:rPr>
+          <w:lang w:val="en-US"/>
+        </w:rPr>
+      </w:pPr>
+      <w:r>
+        <w:rPr>
+          <w:lang w:val="en-US"/>
+        </w:rPr>
+        <w:t>Matrix inversion</w:t>
+      </w:r>
+      <w:r>
+        <w:rPr>
+          <w:lang w:val="en-US"/>
+        </w:rPr>
+        <w:t>: O(n^3)</w:t>
+      </w:r>
+    </w:p>
+    <w:p>
+      <w:pPr>
+        <w:pStyle w:val="a7"/>
+        <w:numPr>
+          <w:ilvl w:val="0"/>
+          <w:numId w:val="11"/>
+        </w:numPr>
+        <w:rPr>
+          <w:lang w:val="en-US"/>
+        </w:rPr>
+      </w:pPr>
+      <w:r>
+        <w:rPr>
+          <w:lang w:val="en-US"/>
+        </w:rPr>
+        <w:t>SVD of m x n matrix</w:t>
+      </w:r>
+      <w:r>
+        <w:rPr>
+          <w:lang w:val="en-US"/>
+        </w:rPr>
+        <w:t>: O(m^2n)</w:t>
+      </w:r>
+    </w:p>
+    <w:p>
+      <w:pPr>
+        <w:rPr>
+          <w:lang w:val="en-US"/>
+        </w:rPr>
+      </w:pPr>
+    </w:p>
+    <w:p>
+      <w:pPr>
+        <w:pStyle w:val="2"/>
+        <w:rPr>
+          <w:lang w:val="en-US"/>
+        </w:rPr>
+      </w:pPr>
+      <w:r>
+        <w:rPr>
+          <w:lang w:val="en-US"/>
+        </w:rPr>
         <w:t>Gradient</w:t>
       </w:r>
     </w:p>
@@ -1470,7 +2055,21 @@
         <w:rPr>
           <w:lang w:val="en-US"/>
         </w:rPr>
-        <w:t> in each main direction (along variable axes). Because we are interested only in a slope along one axis and we don’t care about others these derivatives are called </w:t>
+        <w:t xml:space="preserve"> in each main direction (along variable axes). Because we are interested only in a slope along one </w:t>
+      </w:r>
+      <w:proofErr w:type="gramStart"/>
+      <w:r>
+        <w:rPr>
+          <w:lang w:val="en-US"/>
+        </w:rPr>
+        <w:t>axis</w:t>
+      </w:r>
+      <w:proofErr w:type="gramEnd"/>
+      <w:r>
+        <w:rPr>
+          <w:lang w:val="en-US"/>
+        </w:rPr>
+        <w:t xml:space="preserve"> and we don’t care about others these derivatives are called </w:t>
       </w:r>
       <w:r>
         <w:rPr>
@@ -1497,6 +2096,7 @@
         <w:rPr>
           <w:lang w:val="en-US"/>
         </w:rPr>
+        <w:lastRenderedPageBreak/>
         <w:t>A gradient for an n-dimensional function f(x) at a given point p is defined as follows:</w:t>
       </w:r>
     </w:p>
@@ -1523,7 +2123,7 @@
                     </pic:cNvPicPr>
                   </pic:nvPicPr>
                   <pic:blipFill>
-                    <a:blip r:embed="rId22">
+                    <a:blip r:embed="rId26">
                       <a:extLst>
                         <a:ext uri="{28A0092B-C50C-407E-A947-70E740481C1C}">
                           <a14:useLocalDpi xmlns:a14="http://schemas.microsoft.com/office/drawing/2010/main" val="0"/>
@@ -1615,14 +2215,6 @@
           <w:lang w:val="en-US"/>
         </w:rPr>
       </w:pPr>
-    </w:p>
-    <w:p>
-      <w:pPr>
-        <w:pStyle w:val="2"/>
-        <w:rPr>
-          <w:lang w:val="en-US"/>
-        </w:rPr>
-      </w:pPr>
       <w:r>
         <w:rPr>
           <w:lang w:val="en-US"/>
@@ -1631,6 +2223,11 @@
       </w:r>
     </w:p>
     <w:p>
+      <w:pPr>
+        <w:rPr>
+          <w:lang w:val="en-US"/>
+        </w:rPr>
+      </w:pPr>
       <m:oMath>
         <m:sSub>
           <m:sSubPr>
@@ -1819,7 +2416,7 @@
                     </pic:cNvPicPr>
                   </pic:nvPicPr>
                   <pic:blipFill>
-                    <a:blip r:embed="rId23">
+                    <a:blip r:embed="rId27">
                       <a:extLst>
                         <a:ext uri="{28A0092B-C50C-407E-A947-70E740481C1C}">
                           <a14:useLocalDpi xmlns:a14="http://schemas.microsoft.com/office/drawing/2010/main" val="0"/>
@@ -1859,6 +2456,22 @@
           <m:t xml:space="preserve"> </m:t>
         </m:r>
       </m:oMath>
+      <w:r>
+        <w:rPr>
+          <w:rFonts w:eastAsiaTheme="minorEastAsia"/>
+          <w:noProof/>
+          <w:lang w:val="en-US"/>
+        </w:rPr>
+        <w:t xml:space="preserve"> </w:t>
+      </w:r>
+      <w:r>
+        <w:rPr>
+          <w:rFonts w:eastAsiaTheme="minorEastAsia"/>
+          <w:noProof/>
+          <w:lang w:val="en-US"/>
+        </w:rPr>
+        <w:tab/>
+      </w:r>
     </w:p>
     <w:p>
       <w:pPr>
@@ -1893,7 +2506,7 @@
         </w:rPr>
         <w:t>In </w:t>
       </w:r>
-      <w:hyperlink r:id="rId24" w:tooltip="Mathematics" w:history="1">
+      <w:hyperlink r:id="rId28" w:tooltip="Mathematics" w:history="1">
         <w:r>
           <w:rPr>
             <w:rStyle w:val="ac"/>
@@ -1908,7 +2521,7 @@
         </w:rPr>
         <w:t>, a </w:t>
       </w:r>
-      <w:hyperlink r:id="rId25" w:tooltip="Real-valued function" w:history="1">
+      <w:hyperlink r:id="rId29" w:tooltip="Real-valued function" w:history="1">
         <w:r>
           <w:rPr>
             <w:rStyle w:val="ac"/>
@@ -1937,7 +2550,7 @@
         </w:rPr>
         <w:t> if the </w:t>
       </w:r>
-      <w:hyperlink r:id="rId26" w:tooltip="Line segment" w:history="1">
+      <w:hyperlink r:id="rId30" w:tooltip="Line segment" w:history="1">
         <w:r>
           <w:rPr>
             <w:rStyle w:val="ac"/>
@@ -1952,7 +2565,7 @@
         </w:rPr>
         <w:t> between any two distinct points on the </w:t>
       </w:r>
-      <w:hyperlink r:id="rId27" w:tooltip="Graph of a function" w:history="1">
+      <w:hyperlink r:id="rId31" w:tooltip="Graph of a function" w:history="1">
         <w:r>
           <w:rPr>
             <w:rStyle w:val="ac"/>
@@ -1967,7 +2580,7 @@
         </w:rPr>
         <w:t> lies above the graph between the two points. Equivalently, a function is convex if its </w:t>
       </w:r>
-      <w:hyperlink r:id="rId28" w:tooltip="Epigraph (mathematics)" w:history="1">
+      <w:hyperlink r:id="rId32" w:tooltip="Epigraph (mathematics)" w:history="1">
         <w:r>
           <w:rPr>
             <w:rStyle w:val="ac"/>
@@ -1984,7 +2597,7 @@
         </w:rPr>
         <w:t> (the set of points on or above the graph of the function) is a </w:t>
       </w:r>
-      <w:hyperlink r:id="rId29" w:tooltip="Convex set" w:history="1">
+      <w:hyperlink r:id="rId33" w:tooltip="Convex set" w:history="1">
         <w:r>
           <w:rPr>
             <w:rStyle w:val="ac"/>
@@ -2034,7 +2647,7 @@
         </w:rPr>
         <w:lastRenderedPageBreak/>
         <w:drawing>
-          <wp:inline distT="0" distB="0" distL="0" distR="0" wp14:anchorId="2174D9EE" wp14:editId="1A77E317">
+          <wp:inline distT="0" distB="0" distL="0" distR="0" wp14:anchorId="2174D9EE" wp14:editId="11D4F64E">
             <wp:extent cx="3862425" cy="1699384"/>
             <wp:effectExtent l="0" t="0" r="5080" b="0"/>
             <wp:docPr id="1187069718" name="Рисунок 7" descr="Picture background"/>
@@ -2051,7 +2664,7 @@
                     </pic:cNvPicPr>
                   </pic:nvPicPr>
                   <pic:blipFill>
-                    <a:blip r:embed="rId30" cstate="print">
+                    <a:blip r:embed="rId34" cstate="print">
                       <a:extLst>
                         <a:ext uri="{28A0092B-C50C-407E-A947-70E740481C1C}">
                           <a14:useLocalDpi xmlns:a14="http://schemas.microsoft.com/office/drawing/2010/main" val="0"/>
@@ -2093,7 +2706,21 @@
         <w:rPr>
           <w:lang w:val="en-US"/>
         </w:rPr>
-        <w:t xml:space="preserve">Let function f : RD → R be a function whose domain is a convex set. The function f is a convex function if for all x, y in the domain convex function </w:t>
+        <w:t xml:space="preserve">Let function </w:t>
+      </w:r>
+      <w:proofErr w:type="gramStart"/>
+      <w:r>
+        <w:rPr>
+          <w:lang w:val="en-US"/>
+        </w:rPr>
+        <w:t>f :</w:t>
+      </w:r>
+      <w:proofErr w:type="gramEnd"/>
+      <w:r>
+        <w:rPr>
+          <w:lang w:val="en-US"/>
+        </w:rPr>
+        <w:t xml:space="preserve"> RD → R be a function whose domain is a convex set. The function f is a convex function if for all x, y in the domain convex function </w:t>
       </w:r>
       <w:proofErr w:type="spellStart"/>
       <w:r>
@@ -2159,6 +2786,7 @@
           <w:lang w:val="en-US"/>
         </w:rPr>
       </w:pPr>
+      <w:proofErr w:type="gramStart"/>
       <w:r>
         <w:rPr>
           <w:lang w:val="en-US"/>
@@ -2171,6 +2799,7 @@
         </w:rPr>
         <w:t>(</w:t>
       </w:r>
+      <w:proofErr w:type="gramEnd"/>
       <w:r>
         <w:t>θ</w:t>
       </w:r>
@@ -2352,6 +2981,7 @@
         </w:rPr>
         <w:t xml:space="preserve">(x) </w:t>
       </w:r>
+      <w:proofErr w:type="gramStart"/>
       <w:r>
         <w:rPr>
           <w:rFonts w:ascii="Cambria Math" w:hAnsi="Cambria Math" w:cs="Cambria Math"/>
@@ -2363,7 +2993,14 @@
         <w:rPr>
           <w:lang w:val="en-US"/>
         </w:rPr>
-        <w:t xml:space="preserve">(y </w:t>
+        <w:t>(</w:t>
+      </w:r>
+      <w:proofErr w:type="gramEnd"/>
+      <w:r>
+        <w:rPr>
+          <w:lang w:val="en-US"/>
+        </w:rPr>
+        <w:t xml:space="preserve">y </w:t>
       </w:r>
       <w:r>
         <w:rPr>
@@ -2456,7 +3093,7 @@
                     </pic:cNvPicPr>
                   </pic:nvPicPr>
                   <pic:blipFill>
-                    <a:blip r:embed="rId31">
+                    <a:blip r:embed="rId35">
                       <a:extLst>
                         <a:ext uri="{28A0092B-C50C-407E-A947-70E740481C1C}">
                           <a14:useLocalDpi xmlns:a14="http://schemas.microsoft.com/office/drawing/2010/main" val="0"/>
@@ -2501,7 +3138,7 @@
         </w:rPr>
         <w:t>In </w:t>
       </w:r>
-      <w:hyperlink r:id="rId32" w:tooltip="Geometry" w:history="1">
+      <w:hyperlink r:id="rId36" w:tooltip="Geometry" w:history="1">
         <w:r>
           <w:rPr>
             <w:rStyle w:val="ac"/>
@@ -2530,7 +3167,7 @@
         </w:rPr>
         <w:t> of a </w:t>
       </w:r>
-      <w:hyperlink r:id="rId33" w:tooltip="Set (mathematics)" w:history="1">
+      <w:hyperlink r:id="rId37" w:tooltip="Set (mathematics)" w:history="1">
         <w:r>
           <w:rPr>
             <w:rStyle w:val="ac"/>
@@ -2558,7 +3195,7 @@
         </w:rPr>
         <w:t> in </w:t>
       </w:r>
-      <w:hyperlink r:id="rId34" w:tooltip="Euclidean space" w:history="1">
+      <w:hyperlink r:id="rId38" w:tooltip="Euclidean space" w:history="1">
         <w:r>
           <w:rPr>
             <w:rStyle w:val="ac"/>
@@ -2586,7 +3223,7 @@
         </w:rPr>
         <w:t> is a </w:t>
       </w:r>
-      <w:hyperlink r:id="rId35" w:tooltip="Hyperplane" w:history="1">
+      <w:hyperlink r:id="rId39" w:tooltip="Hyperplane" w:history="1">
         <w:r>
           <w:rPr>
             <w:rStyle w:val="ac"/>
@@ -2697,7 +3334,7 @@
         </w:rPr>
         <w:t>is entirely contained in one of the two </w:t>
       </w:r>
-      <w:hyperlink r:id="rId36" w:tooltip="Closed set" w:history="1">
+      <w:hyperlink r:id="rId40" w:tooltip="Closed set" w:history="1">
         <w:r>
           <w:rPr>
             <w:rStyle w:val="ac"/>
@@ -2712,7 +3349,7 @@
         </w:rPr>
         <w:t> </w:t>
       </w:r>
-      <w:hyperlink r:id="rId37" w:tooltip="Half-space (geometry)" w:history="1">
+      <w:hyperlink r:id="rId41" w:tooltip="Half-space (geometry)" w:history="1">
         <w:r>
           <w:rPr>
             <w:rStyle w:val="ac"/>
@@ -2876,8 +3513,16 @@
           <w:lang w:val="en-US"/>
         </w:rPr>
         <w:lastRenderedPageBreak/>
-        <w:t>of the function f(</w:t>
-      </w:r>
+        <w:t xml:space="preserve">of the function </w:t>
+      </w:r>
+      <w:proofErr w:type="gramStart"/>
+      <w:r>
+        <w:rPr>
+          <w:lang w:val="en-US"/>
+        </w:rPr>
+        <w:t>f(</w:t>
+      </w:r>
+      <w:proofErr w:type="gramEnd"/>
       <w:r>
         <w:rPr>
           <w:rFonts w:ascii="Aptos" w:hAnsi="Aptos" w:cs="Aptos"/>
@@ -2908,7 +3553,21 @@
         <w:rPr>
           <w:lang w:val="en-US"/>
         </w:rPr>
-        <w:t xml:space="preserve">The convex conjugate of a function f : RD → R is a function </w:t>
+        <w:t xml:space="preserve">The convex conjugate of a function </w:t>
+      </w:r>
+      <w:proofErr w:type="gramStart"/>
+      <w:r>
+        <w:rPr>
+          <w:lang w:val="en-US"/>
+        </w:rPr>
+        <w:t>f :</w:t>
+      </w:r>
+      <w:proofErr w:type="gramEnd"/>
+      <w:r>
+        <w:rPr>
+          <w:lang w:val="en-US"/>
+        </w:rPr>
+        <w:t xml:space="preserve"> RD → R is a function </w:t>
       </w:r>
       <w:proofErr w:type="spellStart"/>
       <w:r>
@@ -3019,8 +3678,16 @@
         <w:rPr>
           <w:lang w:val="en-US"/>
         </w:rPr>
-        <w:t xml:space="preserve"> − f(x)) .</w:t>
-      </w:r>
+        <w:t xml:space="preserve"> − f(x)</w:t>
+      </w:r>
+      <w:proofErr w:type="gramStart"/>
+      <w:r>
+        <w:rPr>
+          <w:lang w:val="en-US"/>
+        </w:rPr>
+        <w:t>) .</w:t>
+      </w:r>
+      <w:proofErr w:type="gramEnd"/>
     </w:p>
     <w:p>
       <w:pPr>
@@ -3106,7 +3773,21 @@
         <w:rPr>
           <w:lang w:val="en-US"/>
         </w:rPr>
-        <w:t xml:space="preserve"> the information of a function f(x) into just these two values and this is indeed </w:t>
+        <w:t xml:space="preserve"> the information of a function f(x) into just these two </w:t>
+      </w:r>
+      <w:proofErr w:type="gramStart"/>
+      <w:r>
+        <w:rPr>
+          <w:lang w:val="en-US"/>
+        </w:rPr>
+        <w:t>values</w:t>
+      </w:r>
+      <w:proofErr w:type="gramEnd"/>
+      <w:r>
+        <w:rPr>
+          <w:lang w:val="en-US"/>
+        </w:rPr>
+        <w:t xml:space="preserve"> and this is indeed </w:t>
       </w:r>
       <w:r>
         <w:rPr>
@@ -3165,7 +3846,21 @@
         <w:rPr>
           <w:lang w:val="en-US"/>
         </w:rPr>
-        <w:t>The important thing about this is that the Legendre transformation of a function then contains exactly the same information as the original function, just “presented” in a different way. This is why it’s useful in the first place.</w:t>
+        <w:t xml:space="preserve">The important thing about this is that the Legendre transformation of a function then contains </w:t>
+      </w:r>
+      <w:proofErr w:type="gramStart"/>
+      <w:r>
+        <w:rPr>
+          <w:lang w:val="en-US"/>
+        </w:rPr>
+        <w:t>exactly the same</w:t>
+      </w:r>
+      <w:proofErr w:type="gramEnd"/>
+      <w:r>
+        <w:rPr>
+          <w:lang w:val="en-US"/>
+        </w:rPr>
+        <w:t xml:space="preserve"> information as the original function, just “presented” in a different way. This is why it’s useful in the first place.</w:t>
       </w:r>
     </w:p>
     <w:p>
@@ -3191,7 +3886,7 @@
                     </pic:cNvPicPr>
                   </pic:nvPicPr>
                   <pic:blipFill>
-                    <a:blip r:embed="rId38">
+                    <a:blip r:embed="rId42">
                       <a:extLst>
                         <a:ext uri="{28A0092B-C50C-407E-A947-70E740481C1C}">
                           <a14:useLocalDpi xmlns:a14="http://schemas.microsoft.com/office/drawing/2010/main" val="0"/>
@@ -3258,7 +3953,7 @@
                     </pic:cNvPicPr>
                   </pic:nvPicPr>
                   <pic:blipFill>
-                    <a:blip r:embed="rId39">
+                    <a:blip r:embed="rId43">
                       <a:extLst>
                         <a:ext uri="{28A0092B-C50C-407E-A947-70E740481C1C}">
                           <a14:useLocalDpi xmlns:a14="http://schemas.microsoft.com/office/drawing/2010/main" val="0"/>
@@ -3319,13 +4014,21 @@
         <w:rPr>
           <w:lang w:val="en-US"/>
         </w:rPr>
-        <w:t> can be loosely thought of as a function on the real line which is zero everywhere except at the origin, where it is infinite,</w:t>
-      </w:r>
-      <w:r>
-        <w:rPr>
-          <w:lang w:val="en-US"/>
-        </w:rPr>
-        <w:t xml:space="preserve"> </w:t>
+        <w:t xml:space="preserve"> can be loosely thought of as a function on the real </w:t>
+      </w:r>
+      <w:proofErr w:type="gramStart"/>
+      <w:r>
+        <w:rPr>
+          <w:lang w:val="en-US"/>
+        </w:rPr>
+        <w:t>line</w:t>
+      </w:r>
+      <w:proofErr w:type="gramEnd"/>
+      <w:r>
+        <w:rPr>
+          <w:lang w:val="en-US"/>
+        </w:rPr>
+        <w:t xml:space="preserve"> which is zero everywhere except at the origin, where it is infinite, </w:t>
       </w:r>
       <w:r>
         <w:t>а</w:t>
@@ -3346,14 +4049,351 @@
       </w:r>
     </w:p>
     <w:p>
+      <w:pPr>
+        <w:pStyle w:val="2"/>
+        <w:rPr>
+          <w:lang w:val="en-US"/>
+        </w:rPr>
+      </w:pPr>
+      <w:r>
+        <w:rPr>
+          <w:lang w:val="en-US"/>
+        </w:rPr>
+        <w:t>Taylor series</w:t>
+      </w:r>
+    </w:p>
+    <w:p>
+      <w:pPr>
+        <w:rPr>
+          <w:lang w:val="en-US"/>
+        </w:rPr>
+      </w:pPr>
+      <w:r>
+        <w:rPr>
+          <w:lang w:val="en-US"/>
+        </w:rPr>
+        <w:t xml:space="preserve">In </w:t>
+      </w:r>
+      <w:hyperlink r:id="rId44" w:tooltip="Mathematics" w:history="1">
+        <w:r>
+          <w:rPr>
+            <w:rStyle w:val="ac"/>
+            <w:lang w:val="en-US"/>
+          </w:rPr>
+          <w:t>mathematics</w:t>
+        </w:r>
+      </w:hyperlink>
+      <w:r>
+        <w:rPr>
+          <w:lang w:val="en-US"/>
+        </w:rPr>
+        <w:t xml:space="preserve">, the </w:t>
+      </w:r>
+      <w:r>
+        <w:rPr>
+          <w:b/>
+          <w:bCs/>
+          <w:lang w:val="en-US"/>
+        </w:rPr>
+        <w:t>Taylor series</w:t>
+      </w:r>
+      <w:r>
+        <w:rPr>
+          <w:lang w:val="en-US"/>
+        </w:rPr>
+        <w:t xml:space="preserve"> or </w:t>
+      </w:r>
+      <w:r>
+        <w:rPr>
+          <w:b/>
+          <w:bCs/>
+          <w:lang w:val="en-US"/>
+        </w:rPr>
+        <w:t>Taylor expansion</w:t>
+      </w:r>
+      <w:r>
+        <w:rPr>
+          <w:lang w:val="en-US"/>
+        </w:rPr>
+        <w:t xml:space="preserve"> of a </w:t>
+      </w:r>
+      <w:hyperlink r:id="rId45" w:tooltip="Function (mathematics)" w:history="1">
+        <w:r>
+          <w:rPr>
+            <w:rStyle w:val="ac"/>
+            <w:lang w:val="en-US"/>
+          </w:rPr>
+          <w:t>function</w:t>
+        </w:r>
+      </w:hyperlink>
+      <w:r>
+        <w:rPr>
+          <w:lang w:val="en-US"/>
+        </w:rPr>
+        <w:t xml:space="preserve"> is an </w:t>
+      </w:r>
+      <w:hyperlink r:id="rId46" w:tooltip="Series (mathematics)" w:history="1">
+        <w:r>
+          <w:rPr>
+            <w:rStyle w:val="ac"/>
+            <w:lang w:val="en-US"/>
+          </w:rPr>
+          <w:t>infinite sum</w:t>
+        </w:r>
+      </w:hyperlink>
+      <w:r>
+        <w:rPr>
+          <w:lang w:val="en-US"/>
+        </w:rPr>
+        <w:t xml:space="preserve"> of terms that are expressed in terms of the function's </w:t>
+      </w:r>
+      <w:hyperlink r:id="rId47" w:tooltip="Derivative" w:history="1">
+        <w:r>
+          <w:rPr>
+            <w:rStyle w:val="ac"/>
+            <w:lang w:val="en-US"/>
+          </w:rPr>
+          <w:t>derivatives</w:t>
+        </w:r>
+      </w:hyperlink>
+      <w:r>
+        <w:rPr>
+          <w:lang w:val="en-US"/>
+        </w:rPr>
+        <w:t xml:space="preserve"> at a single point. For most common functions, the function and the sum of its Taylor series are equal near this point.</w:t>
+      </w:r>
       <w:r>
         <w:rPr>
           <w:vanish/>
-        </w:rPr>
-        <w:t>∫−∞∞δ(x)dx=1.</w:t>
-      </w:r>
-    </w:p>
-    <w:p/>
+          <w:lang w:val="en-US"/>
+        </w:rPr>
+        <w:t>∫−∞∞</w:t>
+      </w:r>
+      <w:r>
+        <w:rPr>
+          <w:vanish/>
+        </w:rPr>
+        <w:t>δ</w:t>
+      </w:r>
+      <w:r>
+        <w:rPr>
+          <w:vanish/>
+          <w:lang w:val="en-US"/>
+        </w:rPr>
+        <w:t>(x)dx=1.</w:t>
+      </w:r>
+    </w:p>
+    <w:p>
+      <w:pPr>
+        <w:rPr>
+          <w:lang w:val="en-US"/>
+        </w:rPr>
+      </w:pPr>
+      <w:r>
+        <w:rPr>
+          <w:lang w:val="en-US"/>
+        </w:rPr>
+        <w:t xml:space="preserve">The </w:t>
+      </w:r>
+      <w:hyperlink r:id="rId48" w:tooltip="Partial sum" w:history="1">
+        <w:r>
+          <w:rPr>
+            <w:rStyle w:val="ac"/>
+            <w:lang w:val="en-US"/>
+          </w:rPr>
+          <w:t>partial sum</w:t>
+        </w:r>
+      </w:hyperlink>
+      <w:r>
+        <w:rPr>
+          <w:lang w:val="en-US"/>
+        </w:rPr>
+        <w:t xml:space="preserve"> formed by the first </w:t>
+      </w:r>
+      <w:r>
+        <w:rPr>
+          <w:i/>
+          <w:iCs/>
+          <w:lang w:val="en-US"/>
+        </w:rPr>
+        <w:t>n</w:t>
+      </w:r>
+      <w:r>
+        <w:rPr>
+          <w:lang w:val="en-US"/>
+        </w:rPr>
+        <w:t xml:space="preserve"> + 1 terms of a Taylor series is a </w:t>
+      </w:r>
+      <w:hyperlink r:id="rId49" w:tooltip="Polynomial" w:history="1">
+        <w:r>
+          <w:rPr>
+            <w:rStyle w:val="ac"/>
+            <w:lang w:val="en-US"/>
+          </w:rPr>
+          <w:t>polynomial</w:t>
+        </w:r>
+      </w:hyperlink>
+      <w:r>
+        <w:rPr>
+          <w:lang w:val="en-US"/>
+        </w:rPr>
+        <w:t xml:space="preserve"> of degree </w:t>
+      </w:r>
+      <w:r>
+        <w:rPr>
+          <w:i/>
+          <w:iCs/>
+          <w:lang w:val="en-US"/>
+        </w:rPr>
+        <w:t>n</w:t>
+      </w:r>
+      <w:r>
+        <w:rPr>
+          <w:lang w:val="en-US"/>
+        </w:rPr>
+        <w:t xml:space="preserve"> that is called the </w:t>
+      </w:r>
+      <w:r>
+        <w:rPr>
+          <w:i/>
+          <w:iCs/>
+          <w:lang w:val="en-US"/>
+        </w:rPr>
+        <w:t>n</w:t>
+      </w:r>
+      <w:r>
+        <w:rPr>
+          <w:lang w:val="en-US"/>
+        </w:rPr>
+        <w:t xml:space="preserve">th </w:t>
+      </w:r>
+      <w:r>
+        <w:rPr>
+          <w:b/>
+          <w:bCs/>
+          <w:lang w:val="en-US"/>
+        </w:rPr>
+        <w:t>Taylor polynomial</w:t>
+      </w:r>
+      <w:r>
+        <w:rPr>
+          <w:lang w:val="en-US"/>
+        </w:rPr>
+        <w:t xml:space="preserve"> of the function. Taylor polynomials are approximations of a function, which become generally more accurate as </w:t>
+      </w:r>
+      <w:r>
+        <w:rPr>
+          <w:i/>
+          <w:iCs/>
+          <w:lang w:val="en-US"/>
+        </w:rPr>
+        <w:t>n</w:t>
+      </w:r>
+      <w:r>
+        <w:rPr>
+          <w:lang w:val="en-US"/>
+        </w:rPr>
+        <w:t xml:space="preserve"> increases. </w:t>
+      </w:r>
+      <w:hyperlink r:id="rId50" w:tooltip="Taylor's theorem" w:history="1">
+        <w:r>
+          <w:rPr>
+            <w:rStyle w:val="ac"/>
+            <w:lang w:val="en-US"/>
+          </w:rPr>
+          <w:t>Taylor's theorem</w:t>
+        </w:r>
+      </w:hyperlink>
+      <w:r>
+        <w:rPr>
+          <w:lang w:val="en-US"/>
+        </w:rPr>
+        <w:t xml:space="preserve"> gives quantitative estimates on the error introduced </w:t>
+      </w:r>
+      <w:proofErr w:type="gramStart"/>
+      <w:r>
+        <w:rPr>
+          <w:lang w:val="en-US"/>
+        </w:rPr>
+        <w:t>by the use of</w:t>
+      </w:r>
+      <w:proofErr w:type="gramEnd"/>
+      <w:r>
+        <w:rPr>
+          <w:lang w:val="en-US"/>
+        </w:rPr>
+        <w:t xml:space="preserve"> such approximations. </w:t>
+      </w:r>
+    </w:p>
+    <w:p>
+      <w:pPr>
+        <w:jc w:val="center"/>
+        <w:rPr>
+          <w:lang w:val="en-US"/>
+        </w:rPr>
+      </w:pPr>
+      <w:r>
+        <w:rPr>
+          <w:lang w:val="en-US"/>
+        </w:rPr>
+        <w:drawing>
+          <wp:inline distT="0" distB="0" distL="0" distR="0" wp14:anchorId="2654C900" wp14:editId="7961B0B2">
+            <wp:extent cx="4505954" cy="1362265"/>
+            <wp:effectExtent l="0" t="0" r="9525" b="9525"/>
+            <wp:docPr id="1944735024" name="Рисунок 1" descr="Изображение выглядит как Шрифт, белый, типография, дизайн&#10;&#10;Автоматически созданное описание"/>
+            <wp:cNvGraphicFramePr>
+              <a:graphicFrameLocks xmlns:a="http://schemas.openxmlformats.org/drawingml/2006/main" noChangeAspect="1"/>
+            </wp:cNvGraphicFramePr>
+            <a:graphic xmlns:a="http://schemas.openxmlformats.org/drawingml/2006/main">
+              <a:graphicData uri="http://schemas.openxmlformats.org/drawingml/2006/picture">
+                <pic:pic xmlns:pic="http://schemas.openxmlformats.org/drawingml/2006/picture">
+                  <pic:nvPicPr>
+                    <pic:cNvPr id="1944735024" name="Рисунок 1" descr="Изображение выглядит как Шрифт, белый, типография, дизайн&#10;&#10;Автоматически созданное описание"/>
+                    <pic:cNvPicPr/>
+                  </pic:nvPicPr>
+                  <pic:blipFill>
+                    <a:blip r:embed="rId51"/>
+                    <a:stretch>
+                      <a:fillRect/>
+                    </a:stretch>
+                  </pic:blipFill>
+                  <pic:spPr>
+                    <a:xfrm>
+                      <a:off x="0" y="0"/>
+                      <a:ext cx="4505954" cy="1362265"/>
+                    </a:xfrm>
+                    <a:prstGeom prst="rect">
+                      <a:avLst/>
+                    </a:prstGeom>
+                  </pic:spPr>
+                </pic:pic>
+              </a:graphicData>
+            </a:graphic>
+          </wp:inline>
+        </w:drawing>
+      </w:r>
+    </w:p>
+    <w:p>
+      <w:pPr>
+        <w:rPr>
+          <w:lang w:val="en-US"/>
+        </w:rPr>
+      </w:pPr>
+    </w:p>
+    <w:p>
+      <w:pPr>
+        <w:rPr>
+          <w:lang w:val="en-US"/>
+        </w:rPr>
+      </w:pPr>
+    </w:p>
+    <w:p>
+      <w:pPr>
+        <w:rPr>
+          <w:lang w:val="en-US"/>
+        </w:rPr>
+      </w:pPr>
+    </w:p>
     <w:sectPr>
       <w:pgSz w:w="11906" w:h="16838"/>
       <w:pgMar w:top="1134" w:right="850" w:bottom="1134" w:left="1701" w:header="708" w:footer="708" w:gutter="0"/>
@@ -3518,7 +4558,7 @@
   <w:abstractNum w:abstractNumId="1" w15:restartNumberingAfterBreak="0">
     <w:nsid w:val="27385495"/>
     <w:multiLevelType w:val="multilevel"/>
-    <w:tmpl w:val="19949C3E"/>
+    <w:tmpl w:val="677EBEE4"/>
     <w:lvl w:ilvl="0">
       <w:start w:val="1"/>
       <w:numFmt w:val="bullet"/>
@@ -3535,6 +4575,264 @@
         <w:sz w:val="20"/>
       </w:rPr>
     </w:lvl>
+    <w:lvl w:ilvl="1">
+      <w:start w:val="1"/>
+      <w:numFmt w:val="decimal"/>
+      <w:lvlText w:val="%2."/>
+      <w:lvlJc w:val="left"/>
+      <w:pPr>
+        <w:ind w:left="1440" w:hanging="360"/>
+      </w:pPr>
+      <w:rPr>
+        <w:rFonts w:hint="default"/>
+      </w:rPr>
+    </w:lvl>
+    <w:lvl w:ilvl="2" w:tentative="1">
+      <w:start w:val="1"/>
+      <w:numFmt w:val="bullet"/>
+      <w:lvlText w:val=""/>
+      <w:lvlJc w:val="left"/>
+      <w:pPr>
+        <w:tabs>
+          <w:tab w:val="num" w:pos="2160"/>
+        </w:tabs>
+        <w:ind w:left="2160" w:hanging="360"/>
+      </w:pPr>
+      <w:rPr>
+        <w:rFonts w:ascii="Symbol" w:hAnsi="Symbol" w:hint="default"/>
+        <w:sz w:val="20"/>
+      </w:rPr>
+    </w:lvl>
+    <w:lvl w:ilvl="3" w:tentative="1">
+      <w:start w:val="1"/>
+      <w:numFmt w:val="bullet"/>
+      <w:lvlText w:val=""/>
+      <w:lvlJc w:val="left"/>
+      <w:pPr>
+        <w:tabs>
+          <w:tab w:val="num" w:pos="2880"/>
+        </w:tabs>
+        <w:ind w:left="2880" w:hanging="360"/>
+      </w:pPr>
+      <w:rPr>
+        <w:rFonts w:ascii="Symbol" w:hAnsi="Symbol" w:hint="default"/>
+        <w:sz w:val="20"/>
+      </w:rPr>
+    </w:lvl>
+    <w:lvl w:ilvl="4" w:tentative="1">
+      <w:start w:val="1"/>
+      <w:numFmt w:val="bullet"/>
+      <w:lvlText w:val=""/>
+      <w:lvlJc w:val="left"/>
+      <w:pPr>
+        <w:tabs>
+          <w:tab w:val="num" w:pos="3600"/>
+        </w:tabs>
+        <w:ind w:left="3600" w:hanging="360"/>
+      </w:pPr>
+      <w:rPr>
+        <w:rFonts w:ascii="Symbol" w:hAnsi="Symbol" w:hint="default"/>
+        <w:sz w:val="20"/>
+      </w:rPr>
+    </w:lvl>
+    <w:lvl w:ilvl="5" w:tentative="1">
+      <w:start w:val="1"/>
+      <w:numFmt w:val="bullet"/>
+      <w:lvlText w:val=""/>
+      <w:lvlJc w:val="left"/>
+      <w:pPr>
+        <w:tabs>
+          <w:tab w:val="num" w:pos="4320"/>
+        </w:tabs>
+        <w:ind w:left="4320" w:hanging="360"/>
+      </w:pPr>
+      <w:rPr>
+        <w:rFonts w:ascii="Symbol" w:hAnsi="Symbol" w:hint="default"/>
+        <w:sz w:val="20"/>
+      </w:rPr>
+    </w:lvl>
+    <w:lvl w:ilvl="6" w:tentative="1">
+      <w:start w:val="1"/>
+      <w:numFmt w:val="bullet"/>
+      <w:lvlText w:val=""/>
+      <w:lvlJc w:val="left"/>
+      <w:pPr>
+        <w:tabs>
+          <w:tab w:val="num" w:pos="5040"/>
+        </w:tabs>
+        <w:ind w:left="5040" w:hanging="360"/>
+      </w:pPr>
+      <w:rPr>
+        <w:rFonts w:ascii="Symbol" w:hAnsi="Symbol" w:hint="default"/>
+        <w:sz w:val="20"/>
+      </w:rPr>
+    </w:lvl>
+    <w:lvl w:ilvl="7" w:tentative="1">
+      <w:start w:val="1"/>
+      <w:numFmt w:val="bullet"/>
+      <w:lvlText w:val=""/>
+      <w:lvlJc w:val="left"/>
+      <w:pPr>
+        <w:tabs>
+          <w:tab w:val="num" w:pos="5760"/>
+        </w:tabs>
+        <w:ind w:left="5760" w:hanging="360"/>
+      </w:pPr>
+      <w:rPr>
+        <w:rFonts w:ascii="Symbol" w:hAnsi="Symbol" w:hint="default"/>
+        <w:sz w:val="20"/>
+      </w:rPr>
+    </w:lvl>
+    <w:lvl w:ilvl="8" w:tentative="1">
+      <w:start w:val="1"/>
+      <w:numFmt w:val="bullet"/>
+      <w:lvlText w:val=""/>
+      <w:lvlJc w:val="left"/>
+      <w:pPr>
+        <w:tabs>
+          <w:tab w:val="num" w:pos="6480"/>
+        </w:tabs>
+        <w:ind w:left="6480" w:hanging="360"/>
+      </w:pPr>
+      <w:rPr>
+        <w:rFonts w:ascii="Symbol" w:hAnsi="Symbol" w:hint="default"/>
+        <w:sz w:val="20"/>
+      </w:rPr>
+    </w:lvl>
+  </w:abstractNum>
+  <w:abstractNum w:abstractNumId="2" w15:restartNumberingAfterBreak="0">
+    <w:nsid w:val="2E720BE0"/>
+    <w:multiLevelType w:val="hybridMultilevel"/>
+    <w:tmpl w:val="826A97B4"/>
+    <w:lvl w:ilvl="0" w:tplc="04190001">
+      <w:start w:val="1"/>
+      <w:numFmt w:val="bullet"/>
+      <w:lvlText w:val=""/>
+      <w:lvlJc w:val="left"/>
+      <w:pPr>
+        <w:ind w:left="720" w:hanging="360"/>
+      </w:pPr>
+      <w:rPr>
+        <w:rFonts w:ascii="Symbol" w:hAnsi="Symbol" w:hint="default"/>
+      </w:rPr>
+    </w:lvl>
+    <w:lvl w:ilvl="1" w:tplc="04190003" w:tentative="1">
+      <w:start w:val="1"/>
+      <w:numFmt w:val="bullet"/>
+      <w:lvlText w:val="o"/>
+      <w:lvlJc w:val="left"/>
+      <w:pPr>
+        <w:ind w:left="1440" w:hanging="360"/>
+      </w:pPr>
+      <w:rPr>
+        <w:rFonts w:ascii="Courier New" w:hAnsi="Courier New" w:cs="Courier New" w:hint="default"/>
+      </w:rPr>
+    </w:lvl>
+    <w:lvl w:ilvl="2" w:tplc="04190005" w:tentative="1">
+      <w:start w:val="1"/>
+      <w:numFmt w:val="bullet"/>
+      <w:lvlText w:val=""/>
+      <w:lvlJc w:val="left"/>
+      <w:pPr>
+        <w:ind w:left="2160" w:hanging="360"/>
+      </w:pPr>
+      <w:rPr>
+        <w:rFonts w:ascii="Wingdings" w:hAnsi="Wingdings" w:hint="default"/>
+      </w:rPr>
+    </w:lvl>
+    <w:lvl w:ilvl="3" w:tplc="04190001" w:tentative="1">
+      <w:start w:val="1"/>
+      <w:numFmt w:val="bullet"/>
+      <w:lvlText w:val=""/>
+      <w:lvlJc w:val="left"/>
+      <w:pPr>
+        <w:ind w:left="2880" w:hanging="360"/>
+      </w:pPr>
+      <w:rPr>
+        <w:rFonts w:ascii="Symbol" w:hAnsi="Symbol" w:hint="default"/>
+      </w:rPr>
+    </w:lvl>
+    <w:lvl w:ilvl="4" w:tplc="04190003" w:tentative="1">
+      <w:start w:val="1"/>
+      <w:numFmt w:val="bullet"/>
+      <w:lvlText w:val="o"/>
+      <w:lvlJc w:val="left"/>
+      <w:pPr>
+        <w:ind w:left="3600" w:hanging="360"/>
+      </w:pPr>
+      <w:rPr>
+        <w:rFonts w:ascii="Courier New" w:hAnsi="Courier New" w:cs="Courier New" w:hint="default"/>
+      </w:rPr>
+    </w:lvl>
+    <w:lvl w:ilvl="5" w:tplc="04190005" w:tentative="1">
+      <w:start w:val="1"/>
+      <w:numFmt w:val="bullet"/>
+      <w:lvlText w:val=""/>
+      <w:lvlJc w:val="left"/>
+      <w:pPr>
+        <w:ind w:left="4320" w:hanging="360"/>
+      </w:pPr>
+      <w:rPr>
+        <w:rFonts w:ascii="Wingdings" w:hAnsi="Wingdings" w:hint="default"/>
+      </w:rPr>
+    </w:lvl>
+    <w:lvl w:ilvl="6" w:tplc="04190001" w:tentative="1">
+      <w:start w:val="1"/>
+      <w:numFmt w:val="bullet"/>
+      <w:lvlText w:val=""/>
+      <w:lvlJc w:val="left"/>
+      <w:pPr>
+        <w:ind w:left="5040" w:hanging="360"/>
+      </w:pPr>
+      <w:rPr>
+        <w:rFonts w:ascii="Symbol" w:hAnsi="Symbol" w:hint="default"/>
+      </w:rPr>
+    </w:lvl>
+    <w:lvl w:ilvl="7" w:tplc="04190003" w:tentative="1">
+      <w:start w:val="1"/>
+      <w:numFmt w:val="bullet"/>
+      <w:lvlText w:val="o"/>
+      <w:lvlJc w:val="left"/>
+      <w:pPr>
+        <w:ind w:left="5760" w:hanging="360"/>
+      </w:pPr>
+      <w:rPr>
+        <w:rFonts w:ascii="Courier New" w:hAnsi="Courier New" w:cs="Courier New" w:hint="default"/>
+      </w:rPr>
+    </w:lvl>
+    <w:lvl w:ilvl="8" w:tplc="04190005" w:tentative="1">
+      <w:start w:val="1"/>
+      <w:numFmt w:val="bullet"/>
+      <w:lvlText w:val=""/>
+      <w:lvlJc w:val="left"/>
+      <w:pPr>
+        <w:ind w:left="6480" w:hanging="360"/>
+      </w:pPr>
+      <w:rPr>
+        <w:rFonts w:ascii="Wingdings" w:hAnsi="Wingdings" w:hint="default"/>
+      </w:rPr>
+    </w:lvl>
+  </w:abstractNum>
+  <w:abstractNum w:abstractNumId="3" w15:restartNumberingAfterBreak="0">
+    <w:nsid w:val="3C2C2C81"/>
+    <w:multiLevelType w:val="multilevel"/>
+    <w:tmpl w:val="FE6AB78A"/>
+    <w:lvl w:ilvl="0">
+      <w:start w:val="1"/>
+      <w:numFmt w:val="bullet"/>
+      <w:lvlText w:val=""/>
+      <w:lvlJc w:val="left"/>
+      <w:pPr>
+        <w:tabs>
+          <w:tab w:val="num" w:pos="720"/>
+        </w:tabs>
+        <w:ind w:left="720" w:hanging="360"/>
+      </w:pPr>
+      <w:rPr>
+        <w:rFonts w:ascii="Symbol" w:hAnsi="Symbol" w:hint="default"/>
+        <w:sz w:val="20"/>
+      </w:rPr>
+    </w:lvl>
     <w:lvl w:ilvl="1" w:tentative="1">
       <w:start w:val="1"/>
       <w:numFmt w:val="bullet"/>
@@ -3664,10 +4962,10 @@
       </w:rPr>
     </w:lvl>
   </w:abstractNum>
-  <w:abstractNum w:abstractNumId="2" w15:restartNumberingAfterBreak="0">
-    <w:nsid w:val="3C2C2C81"/>
+  <w:abstractNum w:abstractNumId="4" w15:restartNumberingAfterBreak="0">
+    <w:nsid w:val="4C273A1A"/>
     <w:multiLevelType w:val="multilevel"/>
-    <w:tmpl w:val="FE6AB78A"/>
+    <w:tmpl w:val="488C9DEE"/>
     <w:lvl w:ilvl="0">
       <w:start w:val="1"/>
       <w:numFmt w:val="bullet"/>
@@ -3813,10 +5111,10 @@
       </w:rPr>
     </w:lvl>
   </w:abstractNum>
-  <w:abstractNum w:abstractNumId="3" w15:restartNumberingAfterBreak="0">
-    <w:nsid w:val="4C273A1A"/>
+  <w:abstractNum w:abstractNumId="5" w15:restartNumberingAfterBreak="0">
+    <w:nsid w:val="5304122A"/>
     <w:multiLevelType w:val="multilevel"/>
-    <w:tmpl w:val="488C9DEE"/>
+    <w:tmpl w:val="1C2C1570"/>
     <w:lvl w:ilvl="0">
       <w:start w:val="1"/>
       <w:numFmt w:val="bullet"/>
@@ -3833,10 +5131,10 @@
         <w:sz w:val="20"/>
       </w:rPr>
     </w:lvl>
-    <w:lvl w:ilvl="1" w:tentative="1">
-      <w:start w:val="1"/>
-      <w:numFmt w:val="bullet"/>
-      <w:lvlText w:val=""/>
+    <w:lvl w:ilvl="1">
+      <w:start w:val="1"/>
+      <w:numFmt w:val="bullet"/>
+      <w:lvlText w:val="o"/>
       <w:lvlJc w:val="left"/>
       <w:pPr>
         <w:tabs>
@@ -3845,14 +5143,14 @@
         <w:ind w:left="1440" w:hanging="360"/>
       </w:pPr>
       <w:rPr>
-        <w:rFonts w:ascii="Symbol" w:hAnsi="Symbol" w:hint="default"/>
+        <w:rFonts w:ascii="Courier New" w:hAnsi="Courier New" w:hint="default"/>
         <w:sz w:val="20"/>
       </w:rPr>
     </w:lvl>
     <w:lvl w:ilvl="2" w:tentative="1">
       <w:start w:val="1"/>
       <w:numFmt w:val="bullet"/>
-      <w:lvlText w:val=""/>
+      <w:lvlText w:val=""/>
       <w:lvlJc w:val="left"/>
       <w:pPr>
         <w:tabs>
@@ -3861,14 +5159,14 @@
         <w:ind w:left="2160" w:hanging="360"/>
       </w:pPr>
       <w:rPr>
-        <w:rFonts w:ascii="Symbol" w:hAnsi="Symbol" w:hint="default"/>
+        <w:rFonts w:ascii="Wingdings" w:hAnsi="Wingdings" w:hint="default"/>
         <w:sz w:val="20"/>
       </w:rPr>
     </w:lvl>
     <w:lvl w:ilvl="3" w:tentative="1">
       <w:start w:val="1"/>
       <w:numFmt w:val="bullet"/>
-      <w:lvlText w:val=""/>
+      <w:lvlText w:val=""/>
       <w:lvlJc w:val="left"/>
       <w:pPr>
         <w:tabs>
@@ -3877,14 +5175,14 @@
         <w:ind w:left="2880" w:hanging="360"/>
       </w:pPr>
       <w:rPr>
-        <w:rFonts w:ascii="Symbol" w:hAnsi="Symbol" w:hint="default"/>
+        <w:rFonts w:ascii="Wingdings" w:hAnsi="Wingdings" w:hint="default"/>
         <w:sz w:val="20"/>
       </w:rPr>
     </w:lvl>
     <w:lvl w:ilvl="4" w:tentative="1">
       <w:start w:val="1"/>
       <w:numFmt w:val="bullet"/>
-      <w:lvlText w:val=""/>
+      <w:lvlText w:val=""/>
       <w:lvlJc w:val="left"/>
       <w:pPr>
         <w:tabs>
@@ -3893,14 +5191,14 @@
         <w:ind w:left="3600" w:hanging="360"/>
       </w:pPr>
       <w:rPr>
-        <w:rFonts w:ascii="Symbol" w:hAnsi="Symbol" w:hint="default"/>
+        <w:rFonts w:ascii="Wingdings" w:hAnsi="Wingdings" w:hint="default"/>
         <w:sz w:val="20"/>
       </w:rPr>
     </w:lvl>
     <w:lvl w:ilvl="5" w:tentative="1">
       <w:start w:val="1"/>
       <w:numFmt w:val="bullet"/>
-      <w:lvlText w:val=""/>
+      <w:lvlText w:val=""/>
       <w:lvlJc w:val="left"/>
       <w:pPr>
         <w:tabs>
@@ -3909,14 +5207,14 @@
         <w:ind w:left="4320" w:hanging="360"/>
       </w:pPr>
       <w:rPr>
-        <w:rFonts w:ascii="Symbol" w:hAnsi="Symbol" w:hint="default"/>
+        <w:rFonts w:ascii="Wingdings" w:hAnsi="Wingdings" w:hint="default"/>
         <w:sz w:val="20"/>
       </w:rPr>
     </w:lvl>
     <w:lvl w:ilvl="6" w:tentative="1">
       <w:start w:val="1"/>
       <w:numFmt w:val="bullet"/>
-      <w:lvlText w:val=""/>
+      <w:lvlText w:val=""/>
       <w:lvlJc w:val="left"/>
       <w:pPr>
         <w:tabs>
@@ -3925,14 +5223,14 @@
         <w:ind w:left="5040" w:hanging="360"/>
       </w:pPr>
       <w:rPr>
-        <w:rFonts w:ascii="Symbol" w:hAnsi="Symbol" w:hint="default"/>
+        <w:rFonts w:ascii="Wingdings" w:hAnsi="Wingdings" w:hint="default"/>
         <w:sz w:val="20"/>
       </w:rPr>
     </w:lvl>
     <w:lvl w:ilvl="7" w:tentative="1">
       <w:start w:val="1"/>
       <w:numFmt w:val="bullet"/>
-      <w:lvlText w:val=""/>
+      <w:lvlText w:val=""/>
       <w:lvlJc w:val="left"/>
       <w:pPr>
         <w:tabs>
@@ -3941,14 +5239,14 @@
         <w:ind w:left="5760" w:hanging="360"/>
       </w:pPr>
       <w:rPr>
-        <w:rFonts w:ascii="Symbol" w:hAnsi="Symbol" w:hint="default"/>
+        <w:rFonts w:ascii="Wingdings" w:hAnsi="Wingdings" w:hint="default"/>
         <w:sz w:val="20"/>
       </w:rPr>
     </w:lvl>
     <w:lvl w:ilvl="8" w:tentative="1">
       <w:start w:val="1"/>
       <w:numFmt w:val="bullet"/>
-      <w:lvlText w:val=""/>
+      <w:lvlText w:val=""/>
       <w:lvlJc w:val="left"/>
       <w:pPr>
         <w:tabs>
@@ -3957,13 +5255,13 @@
         <w:ind w:left="6480" w:hanging="360"/>
       </w:pPr>
       <w:rPr>
-        <w:rFonts w:ascii="Symbol" w:hAnsi="Symbol" w:hint="default"/>
+        <w:rFonts w:ascii="Wingdings" w:hAnsi="Wingdings" w:hint="default"/>
         <w:sz w:val="20"/>
       </w:rPr>
     </w:lvl>
   </w:abstractNum>
-  <w:abstractNum w:abstractNumId="4" w15:restartNumberingAfterBreak="0">
-    <w:nsid w:val="5304122A"/>
+  <w:abstractNum w:abstractNumId="6" w15:restartNumberingAfterBreak="0">
+    <w:nsid w:val="6DFF0BC3"/>
     <w:multiLevelType w:val="multilevel"/>
     <w:tmpl w:val="1C2C1570"/>
     <w:lvl w:ilvl="0">
@@ -3982,7 +5280,7 @@
         <w:sz w:val="20"/>
       </w:rPr>
     </w:lvl>
-    <w:lvl w:ilvl="1">
+    <w:lvl w:ilvl="1" w:tentative="1">
       <w:start w:val="1"/>
       <w:numFmt w:val="bullet"/>
       <w:lvlText w:val="o"/>
@@ -4111,163 +5409,240 @@
       </w:rPr>
     </w:lvl>
   </w:abstractNum>
-  <w:abstractNum w:abstractNumId="5" w15:restartNumberingAfterBreak="0">
-    <w:nsid w:val="6DFF0BC3"/>
-    <w:multiLevelType w:val="multilevel"/>
-    <w:tmpl w:val="1C2C1570"/>
-    <w:lvl w:ilvl="0">
+  <w:abstractNum w:abstractNumId="7" w15:restartNumberingAfterBreak="0">
+    <w:nsid w:val="70A71383"/>
+    <w:multiLevelType w:val="hybridMultilevel"/>
+    <w:tmpl w:val="5C46555E"/>
+    <w:lvl w:ilvl="0" w:tplc="04190001">
       <w:start w:val="1"/>
       <w:numFmt w:val="bullet"/>
       <w:lvlText w:val=""/>
       <w:lvlJc w:val="left"/>
       <w:pPr>
-        <w:tabs>
-          <w:tab w:val="num" w:pos="720"/>
-        </w:tabs>
+        <w:ind w:left="760" w:hanging="360"/>
+      </w:pPr>
+      <w:rPr>
+        <w:rFonts w:ascii="Symbol" w:hAnsi="Symbol" w:hint="default"/>
+      </w:rPr>
+    </w:lvl>
+    <w:lvl w:ilvl="1" w:tplc="04190003" w:tentative="1">
+      <w:start w:val="1"/>
+      <w:numFmt w:val="bullet"/>
+      <w:lvlText w:val="o"/>
+      <w:lvlJc w:val="left"/>
+      <w:pPr>
+        <w:ind w:left="1480" w:hanging="360"/>
+      </w:pPr>
+      <w:rPr>
+        <w:rFonts w:ascii="Courier New" w:hAnsi="Courier New" w:cs="Courier New" w:hint="default"/>
+      </w:rPr>
+    </w:lvl>
+    <w:lvl w:ilvl="2" w:tplc="04190005" w:tentative="1">
+      <w:start w:val="1"/>
+      <w:numFmt w:val="bullet"/>
+      <w:lvlText w:val=""/>
+      <w:lvlJc w:val="left"/>
+      <w:pPr>
+        <w:ind w:left="2200" w:hanging="360"/>
+      </w:pPr>
+      <w:rPr>
+        <w:rFonts w:ascii="Wingdings" w:hAnsi="Wingdings" w:hint="default"/>
+      </w:rPr>
+    </w:lvl>
+    <w:lvl w:ilvl="3" w:tplc="04190001" w:tentative="1">
+      <w:start w:val="1"/>
+      <w:numFmt w:val="bullet"/>
+      <w:lvlText w:val=""/>
+      <w:lvlJc w:val="left"/>
+      <w:pPr>
+        <w:ind w:left="2920" w:hanging="360"/>
+      </w:pPr>
+      <w:rPr>
+        <w:rFonts w:ascii="Symbol" w:hAnsi="Symbol" w:hint="default"/>
+      </w:rPr>
+    </w:lvl>
+    <w:lvl w:ilvl="4" w:tplc="04190003" w:tentative="1">
+      <w:start w:val="1"/>
+      <w:numFmt w:val="bullet"/>
+      <w:lvlText w:val="o"/>
+      <w:lvlJc w:val="left"/>
+      <w:pPr>
+        <w:ind w:left="3640" w:hanging="360"/>
+      </w:pPr>
+      <w:rPr>
+        <w:rFonts w:ascii="Courier New" w:hAnsi="Courier New" w:cs="Courier New" w:hint="default"/>
+      </w:rPr>
+    </w:lvl>
+    <w:lvl w:ilvl="5" w:tplc="04190005" w:tentative="1">
+      <w:start w:val="1"/>
+      <w:numFmt w:val="bullet"/>
+      <w:lvlText w:val=""/>
+      <w:lvlJc w:val="left"/>
+      <w:pPr>
+        <w:ind w:left="4360" w:hanging="360"/>
+      </w:pPr>
+      <w:rPr>
+        <w:rFonts w:ascii="Wingdings" w:hAnsi="Wingdings" w:hint="default"/>
+      </w:rPr>
+    </w:lvl>
+    <w:lvl w:ilvl="6" w:tplc="04190001" w:tentative="1">
+      <w:start w:val="1"/>
+      <w:numFmt w:val="bullet"/>
+      <w:lvlText w:val=""/>
+      <w:lvlJc w:val="left"/>
+      <w:pPr>
+        <w:ind w:left="5080" w:hanging="360"/>
+      </w:pPr>
+      <w:rPr>
+        <w:rFonts w:ascii="Symbol" w:hAnsi="Symbol" w:hint="default"/>
+      </w:rPr>
+    </w:lvl>
+    <w:lvl w:ilvl="7" w:tplc="04190003" w:tentative="1">
+      <w:start w:val="1"/>
+      <w:numFmt w:val="bullet"/>
+      <w:lvlText w:val="o"/>
+      <w:lvlJc w:val="left"/>
+      <w:pPr>
+        <w:ind w:left="5800" w:hanging="360"/>
+      </w:pPr>
+      <w:rPr>
+        <w:rFonts w:ascii="Courier New" w:hAnsi="Courier New" w:cs="Courier New" w:hint="default"/>
+      </w:rPr>
+    </w:lvl>
+    <w:lvl w:ilvl="8" w:tplc="04190005" w:tentative="1">
+      <w:start w:val="1"/>
+      <w:numFmt w:val="bullet"/>
+      <w:lvlText w:val=""/>
+      <w:lvlJc w:val="left"/>
+      <w:pPr>
+        <w:ind w:left="6520" w:hanging="360"/>
+      </w:pPr>
+      <w:rPr>
+        <w:rFonts w:ascii="Wingdings" w:hAnsi="Wingdings" w:hint="default"/>
+      </w:rPr>
+    </w:lvl>
+  </w:abstractNum>
+  <w:abstractNum w:abstractNumId="8" w15:restartNumberingAfterBreak="0">
+    <w:nsid w:val="7AB70E14"/>
+    <w:multiLevelType w:val="hybridMultilevel"/>
+    <w:tmpl w:val="83002D12"/>
+    <w:lvl w:ilvl="0" w:tplc="04190001">
+      <w:start w:val="1"/>
+      <w:numFmt w:val="bullet"/>
+      <w:lvlText w:val=""/>
+      <w:lvlJc w:val="left"/>
+      <w:pPr>
         <w:ind w:left="720" w:hanging="360"/>
       </w:pPr>
       <w:rPr>
         <w:rFonts w:ascii="Symbol" w:hAnsi="Symbol" w:hint="default"/>
-        <w:sz w:val="20"/>
-      </w:rPr>
-    </w:lvl>
-    <w:lvl w:ilvl="1" w:tentative="1">
+      </w:rPr>
+    </w:lvl>
+    <w:lvl w:ilvl="1" w:tplc="04190003" w:tentative="1">
       <w:start w:val="1"/>
       <w:numFmt w:val="bullet"/>
       <w:lvlText w:val="o"/>
       <w:lvlJc w:val="left"/>
       <w:pPr>
-        <w:tabs>
-          <w:tab w:val="num" w:pos="1440"/>
-        </w:tabs>
         <w:ind w:left="1440" w:hanging="360"/>
       </w:pPr>
       <w:rPr>
-        <w:rFonts w:ascii="Courier New" w:hAnsi="Courier New" w:hint="default"/>
-        <w:sz w:val="20"/>
-      </w:rPr>
-    </w:lvl>
-    <w:lvl w:ilvl="2" w:tentative="1">
+        <w:rFonts w:ascii="Courier New" w:hAnsi="Courier New" w:cs="Courier New" w:hint="default"/>
+      </w:rPr>
+    </w:lvl>
+    <w:lvl w:ilvl="2" w:tplc="04190005" w:tentative="1">
       <w:start w:val="1"/>
       <w:numFmt w:val="bullet"/>
       <w:lvlText w:val=""/>
       <w:lvlJc w:val="left"/>
       <w:pPr>
-        <w:tabs>
-          <w:tab w:val="num" w:pos="2160"/>
-        </w:tabs>
         <w:ind w:left="2160" w:hanging="360"/>
       </w:pPr>
       <w:rPr>
         <w:rFonts w:ascii="Wingdings" w:hAnsi="Wingdings" w:hint="default"/>
-        <w:sz w:val="20"/>
-      </w:rPr>
-    </w:lvl>
-    <w:lvl w:ilvl="3" w:tentative="1">
+      </w:rPr>
+    </w:lvl>
+    <w:lvl w:ilvl="3" w:tplc="04190001" w:tentative="1">
+      <w:start w:val="1"/>
+      <w:numFmt w:val="bullet"/>
+      <w:lvlText w:val=""/>
+      <w:lvlJc w:val="left"/>
+      <w:pPr>
+        <w:ind w:left="2880" w:hanging="360"/>
+      </w:pPr>
+      <w:rPr>
+        <w:rFonts w:ascii="Symbol" w:hAnsi="Symbol" w:hint="default"/>
+      </w:rPr>
+    </w:lvl>
+    <w:lvl w:ilvl="4" w:tplc="04190003" w:tentative="1">
+      <w:start w:val="1"/>
+      <w:numFmt w:val="bullet"/>
+      <w:lvlText w:val="o"/>
+      <w:lvlJc w:val="left"/>
+      <w:pPr>
+        <w:ind w:left="3600" w:hanging="360"/>
+      </w:pPr>
+      <w:rPr>
+        <w:rFonts w:ascii="Courier New" w:hAnsi="Courier New" w:cs="Courier New" w:hint="default"/>
+      </w:rPr>
+    </w:lvl>
+    <w:lvl w:ilvl="5" w:tplc="04190005" w:tentative="1">
       <w:start w:val="1"/>
       <w:numFmt w:val="bullet"/>
       <w:lvlText w:val=""/>
       <w:lvlJc w:val="left"/>
       <w:pPr>
-        <w:tabs>
-          <w:tab w:val="num" w:pos="2880"/>
-        </w:tabs>
-        <w:ind w:left="2880" w:hanging="360"/>
+        <w:ind w:left="4320" w:hanging="360"/>
       </w:pPr>
       <w:rPr>
         <w:rFonts w:ascii="Wingdings" w:hAnsi="Wingdings" w:hint="default"/>
-        <w:sz w:val="20"/>
-      </w:rPr>
-    </w:lvl>
-    <w:lvl w:ilvl="4" w:tentative="1">
+      </w:rPr>
+    </w:lvl>
+    <w:lvl w:ilvl="6" w:tplc="04190001" w:tentative="1">
+      <w:start w:val="1"/>
+      <w:numFmt w:val="bullet"/>
+      <w:lvlText w:val=""/>
+      <w:lvlJc w:val="left"/>
+      <w:pPr>
+        <w:ind w:left="5040" w:hanging="360"/>
+      </w:pPr>
+      <w:rPr>
+        <w:rFonts w:ascii="Symbol" w:hAnsi="Symbol" w:hint="default"/>
+      </w:rPr>
+    </w:lvl>
+    <w:lvl w:ilvl="7" w:tplc="04190003" w:tentative="1">
+      <w:start w:val="1"/>
+      <w:numFmt w:val="bullet"/>
+      <w:lvlText w:val="o"/>
+      <w:lvlJc w:val="left"/>
+      <w:pPr>
+        <w:ind w:left="5760" w:hanging="360"/>
+      </w:pPr>
+      <w:rPr>
+        <w:rFonts w:ascii="Courier New" w:hAnsi="Courier New" w:cs="Courier New" w:hint="default"/>
+      </w:rPr>
+    </w:lvl>
+    <w:lvl w:ilvl="8" w:tplc="04190005" w:tentative="1">
       <w:start w:val="1"/>
       <w:numFmt w:val="bullet"/>
       <w:lvlText w:val=""/>
       <w:lvlJc w:val="left"/>
       <w:pPr>
-        <w:tabs>
-          <w:tab w:val="num" w:pos="3600"/>
-        </w:tabs>
-        <w:ind w:left="3600" w:hanging="360"/>
+        <w:ind w:left="6480" w:hanging="360"/>
       </w:pPr>
       <w:rPr>
         <w:rFonts w:ascii="Wingdings" w:hAnsi="Wingdings" w:hint="default"/>
-        <w:sz w:val="20"/>
-      </w:rPr>
-    </w:lvl>
-    <w:lvl w:ilvl="5" w:tentative="1">
-      <w:start w:val="1"/>
-      <w:numFmt w:val="bullet"/>
-      <w:lvlText w:val=""/>
-      <w:lvlJc w:val="left"/>
-      <w:pPr>
-        <w:tabs>
-          <w:tab w:val="num" w:pos="4320"/>
-        </w:tabs>
-        <w:ind w:left="4320" w:hanging="360"/>
-      </w:pPr>
-      <w:rPr>
-        <w:rFonts w:ascii="Wingdings" w:hAnsi="Wingdings" w:hint="default"/>
-        <w:sz w:val="20"/>
-      </w:rPr>
-    </w:lvl>
-    <w:lvl w:ilvl="6" w:tentative="1">
-      <w:start w:val="1"/>
-      <w:numFmt w:val="bullet"/>
-      <w:lvlText w:val=""/>
-      <w:lvlJc w:val="left"/>
-      <w:pPr>
-        <w:tabs>
-          <w:tab w:val="num" w:pos="5040"/>
-        </w:tabs>
-        <w:ind w:left="5040" w:hanging="360"/>
-      </w:pPr>
-      <w:rPr>
-        <w:rFonts w:ascii="Wingdings" w:hAnsi="Wingdings" w:hint="default"/>
-        <w:sz w:val="20"/>
-      </w:rPr>
-    </w:lvl>
-    <w:lvl w:ilvl="7" w:tentative="1">
-      <w:start w:val="1"/>
-      <w:numFmt w:val="bullet"/>
-      <w:lvlText w:val=""/>
-      <w:lvlJc w:val="left"/>
-      <w:pPr>
-        <w:tabs>
-          <w:tab w:val="num" w:pos="5760"/>
-        </w:tabs>
-        <w:ind w:left="5760" w:hanging="360"/>
-      </w:pPr>
-      <w:rPr>
-        <w:rFonts w:ascii="Wingdings" w:hAnsi="Wingdings" w:hint="default"/>
-        <w:sz w:val="20"/>
-      </w:rPr>
-    </w:lvl>
-    <w:lvl w:ilvl="8" w:tentative="1">
-      <w:start w:val="1"/>
-      <w:numFmt w:val="bullet"/>
-      <w:lvlText w:val=""/>
-      <w:lvlJc w:val="left"/>
-      <w:pPr>
-        <w:tabs>
-          <w:tab w:val="num" w:pos="6480"/>
-        </w:tabs>
-        <w:ind w:left="6480" w:hanging="360"/>
-      </w:pPr>
-      <w:rPr>
-        <w:rFonts w:ascii="Wingdings" w:hAnsi="Wingdings" w:hint="default"/>
-        <w:sz w:val="20"/>
       </w:rPr>
     </w:lvl>
   </w:abstractNum>
   <w:num w:numId="1" w16cid:durableId="411319867">
-    <w:abstractNumId w:val="3"/>
+    <w:abstractNumId w:val="4"/>
   </w:num>
   <w:num w:numId="2" w16cid:durableId="1489052789">
-    <w:abstractNumId w:val="5"/>
+    <w:abstractNumId w:val="6"/>
   </w:num>
   <w:num w:numId="3" w16cid:durableId="159274263">
-    <w:abstractNumId w:val="4"/>
+    <w:abstractNumId w:val="5"/>
   </w:num>
   <w:num w:numId="4" w16cid:durableId="1293905402">
     <w:abstractNumId w:val="0"/>
@@ -4291,10 +5666,19 @@
     </w:lvlOverride>
   </w:num>
   <w:num w:numId="8" w16cid:durableId="94182052">
-    <w:abstractNumId w:val="2"/>
+    <w:abstractNumId w:val="3"/>
     <w:lvlOverride w:ilvl="0">
       <w:startOverride w:val="1"/>
     </w:lvlOverride>
+  </w:num>
+  <w:num w:numId="9" w16cid:durableId="1698309164">
+    <w:abstractNumId w:val="7"/>
+  </w:num>
+  <w:num w:numId="10" w16cid:durableId="257644740">
+    <w:abstractNumId w:val="2"/>
+  </w:num>
+  <w:num w:numId="11" w16cid:durableId="1538006284">
+    <w:abstractNumId w:val="8"/>
   </w:num>
 </w:numbering>
 </file>
